--- a/resume_arp1.docx
+++ b/resume_arp1.docx
@@ -5,17 +5,96 @@
     <w:p>
       <w:pPr>
         <w:pStyle w:val="NoSpacing"/>
-        <w:pBdr>
-          <w:bottom w:val="single" w:sz="12" w:space="1" w:color="auto"/>
-        </w:pBdr>
+        <w:rPr>
+          <w:sz w:val="12"/>
+        </w:rPr>
+      </w:pPr>
+      <w:r>
+        <w:rPr>
+          <w:b/>
+          <w:noProof/>
+          <w:color w:val="42558C" w:themeColor="accent1" w:themeShade="BF"/>
+          <w:sz w:val="28"/>
+        </w:rPr>
+        <w:drawing>
+          <wp:anchor distT="0" distB="0" distL="114300" distR="114300" simplePos="0" relativeHeight="251659264" behindDoc="1" locked="0" layoutInCell="1" allowOverlap="1" wp14:anchorId="02676E5E" wp14:editId="5501B3C9">
+            <wp:simplePos x="0" y="0"/>
+            <wp:positionH relativeFrom="margin">
+              <wp:posOffset>5362575</wp:posOffset>
+            </wp:positionH>
+            <wp:positionV relativeFrom="paragraph">
+              <wp:posOffset>-76200</wp:posOffset>
+            </wp:positionV>
+            <wp:extent cx="1081405" cy="1000125"/>
+            <wp:effectExtent l="57150" t="57150" r="118745" b="123825"/>
+            <wp:wrapSquare wrapText="bothSides"/>
+            <wp:docPr id="5" name="Picture 5"/>
+            <wp:cNvGraphicFramePr>
+              <a:graphicFrameLocks xmlns:a="http://schemas.openxmlformats.org/drawingml/2006/main" noChangeAspect="1"/>
+            </wp:cNvGraphicFramePr>
+            <a:graphic xmlns:a="http://schemas.openxmlformats.org/drawingml/2006/main">
+              <a:graphicData uri="http://schemas.openxmlformats.org/drawingml/2006/picture">
+                <pic:pic xmlns:pic="http://schemas.openxmlformats.org/drawingml/2006/picture">
+                  <pic:nvPicPr>
+                    <pic:cNvPr id="0" name="35X35.jpg"/>
+                    <pic:cNvPicPr/>
+                  </pic:nvPicPr>
+                  <pic:blipFill>
+                    <a:blip r:embed="rId7">
+                      <a:extLst>
+                        <a:ext uri="{28A0092B-C50C-407E-A947-70E740481C1C}">
+                          <a14:useLocalDpi xmlns:a14="http://schemas.microsoft.com/office/drawing/2010/main" val="0"/>
+                        </a:ext>
+                      </a:extLst>
+                    </a:blip>
+                    <a:stretch>
+                      <a:fillRect/>
+                    </a:stretch>
+                  </pic:blipFill>
+                  <pic:spPr>
+                    <a:xfrm>
+                      <a:off x="0" y="0"/>
+                      <a:ext cx="1081405" cy="1000125"/>
+                    </a:xfrm>
+                    <a:prstGeom prst="rect">
+                      <a:avLst/>
+                    </a:prstGeom>
+                    <a:ln w="6350" cap="sq">
+                      <a:solidFill>
+                        <a:srgbClr val="000000"/>
+                      </a:solidFill>
+                      <a:prstDash val="solid"/>
+                      <a:miter lim="800000"/>
+                    </a:ln>
+                    <a:effectLst>
+                      <a:outerShdw blurRad="50800" dist="38100" dir="2700000" algn="tl" rotWithShape="0">
+                        <a:srgbClr val="000000">
+                          <a:alpha val="43000"/>
+                        </a:srgbClr>
+                      </a:outerShdw>
+                    </a:effectLst>
+                  </pic:spPr>
+                </pic:pic>
+              </a:graphicData>
+            </a:graphic>
+            <wp14:sizeRelH relativeFrom="margin">
+              <wp14:pctWidth>0</wp14:pctWidth>
+            </wp14:sizeRelH>
+            <wp14:sizeRelV relativeFrom="margin">
+              <wp14:pctHeight>0</wp14:pctHeight>
+            </wp14:sizeRelV>
+          </wp:anchor>
+        </w:drawing>
+      </w:r>
+      <w:r>
         <w:rPr>
           <w:b/>
           <w:bCs/>
           <w:sz w:val="40"/>
           <w:szCs w:val="40"/>
         </w:rPr>
-      </w:pPr>
-      <w:proofErr w:type="spellStart"/>
+        <w:t xml:space="preserve">ARPAN MAJI                                                             </w:t>
+      </w:r>
       <w:r>
         <w:rPr>
           <w:b/>
@@ -23,37 +102,8 @@
           <w:sz w:val="40"/>
           <w:szCs w:val="40"/>
         </w:rPr>
-        <w:t>Arpan</w:t>
-      </w:r>
-      <w:proofErr w:type="spellEnd"/>
-      <w:r>
-        <w:rPr>
-          <w:b/>
-          <w:bCs/>
-          <w:sz w:val="40"/>
-          <w:szCs w:val="40"/>
-        </w:rPr>
-        <w:t xml:space="preserve"> </w:t>
-      </w:r>
-      <w:proofErr w:type="spellStart"/>
-      <w:r>
-        <w:rPr>
-          <w:b/>
-          <w:bCs/>
-          <w:sz w:val="40"/>
-          <w:szCs w:val="40"/>
-        </w:rPr>
-        <w:t>Maji</w:t>
-      </w:r>
-      <w:proofErr w:type="spellEnd"/>
-    </w:p>
-    <w:p>
-      <w:pPr>
-        <w:pStyle w:val="NoSpacing"/>
-        <w:rPr>
-          <w:sz w:val="12"/>
-        </w:rPr>
-      </w:pPr>
+        <w:tab/>
+      </w:r>
     </w:p>
     <w:p>
       <w:pPr>
@@ -62,7 +112,7 @@
       <w:r>
         <w:t xml:space="preserve">Online Profile - </w:t>
       </w:r>
-      <w:hyperlink r:id="rId7" w:history="1">
+      <w:hyperlink r:id="rId8" w:history="1">
         <w:r>
           <w:rPr>
             <w:rStyle w:val="Hyperlink"/>
@@ -89,7 +139,7 @@
       <w:r>
         <w:t xml:space="preserve">Email - </w:t>
       </w:r>
-      <w:hyperlink r:id="rId8" w:history="1">
+      <w:hyperlink r:id="rId9" w:history="1">
         <w:r>
           <w:rPr>
             <w:rStyle w:val="Hyperlink"/>
@@ -159,15 +209,7 @@
           <w:sz w:val="32"/>
           <w:szCs w:val="32"/>
         </w:rPr>
-        <w:t>Technical</w:t>
-      </w:r>
-      <w:r>
-        <w:rPr>
-          <w:b/>
-          <w:sz w:val="32"/>
-          <w:szCs w:val="32"/>
-        </w:rPr>
-        <w:t xml:space="preserve"> Skills</w:t>
+        <w:t>Technical Skills</w:t>
       </w:r>
     </w:p>
     <w:p>
@@ -183,34 +225,28 @@
         <w:pStyle w:val="NoSpacing"/>
       </w:pPr>
       <w:r>
-        <w:t xml:space="preserve">Node </w:t>
-      </w:r>
-      <w:r>
-        <w:t>JS</w:t>
+        <w:t xml:space="preserve">Node JS, </w:t>
+      </w:r>
+      <w:r>
+        <w:t>Html,</w:t>
+      </w:r>
+      <w:r>
+        <w:t xml:space="preserve"> JS</w:t>
       </w:r>
       <w:r>
         <w:t xml:space="preserve">, </w:t>
       </w:r>
       <w:r>
-        <w:t>Html,</w:t>
-      </w:r>
-      <w:r>
-        <w:t xml:space="preserve"> JS</w:t>
+        <w:t>CSS</w:t>
       </w:r>
       <w:r>
         <w:t xml:space="preserve">, </w:t>
       </w:r>
       <w:r>
-        <w:t>CSS</w:t>
-      </w:r>
-      <w:r>
-        <w:t xml:space="preserve">, </w:t>
-      </w:r>
-      <w:r>
         <w:t>PHP</w:t>
       </w:r>
       <w:r>
-        <w:t>, Python, SQL, Excel</w:t>
+        <w:t>, SQL</w:t>
       </w:r>
     </w:p>
     <w:p>
@@ -293,6 +329,16 @@
           <w:shd w:val="clear" w:color="auto" w:fill="FFFFFF"/>
         </w:rPr>
       </w:pPr>
+      <w:r>
+        <w:rPr>
+          <w:rFonts w:cstheme="minorHAnsi"/>
+          <w:b/>
+          <w:bCs/>
+          <w:color w:val="000000"/>
+          <w:shd w:val="clear" w:color="auto" w:fill="FFFFFF"/>
+        </w:rPr>
+        <w:t xml:space="preserve">Job title: </w:t>
+      </w:r>
       <w:r>
         <w:rPr>
           <w:rFonts w:cstheme="minorHAnsi"/>
@@ -439,6 +485,9 @@
       <w:r>
         <w:t>:  Angular 7, Ionic 4</w:t>
       </w:r>
+      <w:r>
+        <w:t>.</w:t>
+      </w:r>
     </w:p>
     <w:p>
       <w:pPr>
@@ -456,6 +505,9 @@
         <w:t>PostgreSQL</w:t>
       </w:r>
       <w:proofErr w:type="spellEnd"/>
+      <w:r>
+        <w:t>.</w:t>
+      </w:r>
     </w:p>
     <w:p>
       <w:pPr>
@@ -488,7 +540,6 @@
         </w:rPr>
         <w:t xml:space="preserve">Role &amp; </w:t>
       </w:r>
-      <w:proofErr w:type="spellStart"/>
       <w:r>
         <w:rPr>
           <w:rFonts w:cstheme="minorHAnsi"/>
@@ -497,9 +548,8 @@
           <w:color w:val="000000"/>
           <w:shd w:val="clear" w:color="auto" w:fill="FFFFFF"/>
         </w:rPr>
-        <w:t>Resposibilities</w:t>
-      </w:r>
-      <w:proofErr w:type="spellEnd"/>
+        <w:t>Responsibilities</w:t>
+      </w:r>
       <w:r>
         <w:rPr>
           <w:rFonts w:cstheme="minorHAnsi"/>
@@ -514,15 +564,53 @@
           <w:color w:val="000000"/>
           <w:shd w:val="clear" w:color="auto" w:fill="FFFFFF"/>
         </w:rPr>
-        <w:t xml:space="preserve"> In this company</w:t>
-      </w:r>
-      <w:r>
-        <w:rPr>
-          <w:rFonts w:cstheme="minorHAnsi"/>
-          <w:color w:val="000000"/>
-          <w:shd w:val="clear" w:color="auto" w:fill="FFFFFF"/>
-        </w:rPr>
-        <w:t xml:space="preserve"> I learned to write rest </w:t>
+        <w:t xml:space="preserve"> </w:t>
+      </w:r>
+    </w:p>
+    <w:p>
+      <w:pPr>
+        <w:pStyle w:val="NoSpacing"/>
+        <w:rPr>
+          <w:rFonts w:cstheme="minorHAnsi"/>
+          <w:color w:val="000000"/>
+          <w:shd w:val="clear" w:color="auto" w:fill="FFFFFF"/>
+        </w:rPr>
+      </w:pPr>
+    </w:p>
+    <w:p>
+      <w:pPr>
+        <w:pStyle w:val="NoSpacing"/>
+        <w:numPr>
+          <w:ilvl w:val="0"/>
+          <w:numId w:val="8"/>
+        </w:numPr>
+        <w:rPr>
+          <w:rFonts w:eastAsia="Times New Roman" w:cstheme="minorHAnsi"/>
+          <w:color w:val="222222"/>
+          <w:sz w:val="24"/>
+          <w:szCs w:val="24"/>
+          <w:lang w:val="en-IN" w:eastAsia="en-IN"/>
+        </w:rPr>
+      </w:pPr>
+      <w:r>
+        <w:rPr>
+          <w:rFonts w:cstheme="minorHAnsi"/>
+        </w:rPr>
+        <w:t>Writing reusable, testable, and efficient code</w:t>
+      </w:r>
+      <w:r>
+        <w:rPr>
+          <w:rFonts w:cstheme="minorHAnsi"/>
+        </w:rPr>
+        <w:t xml:space="preserve"> </w:t>
+      </w:r>
+      <w:r>
+        <w:rPr>
+          <w:rFonts w:cstheme="minorHAnsi"/>
+          <w:color w:val="000000"/>
+          <w:shd w:val="clear" w:color="auto" w:fill="FFFFFF"/>
+        </w:rPr>
+        <w:t xml:space="preserve">rest </w:t>
       </w:r>
       <w:proofErr w:type="spellStart"/>
       <w:proofErr w:type="gramStart"/>
@@ -532,23 +620,7 @@
           <w:color w:val="000000"/>
           <w:shd w:val="clear" w:color="auto" w:fill="FFFFFF"/>
         </w:rPr>
-        <w:t>api</w:t>
-      </w:r>
-      <w:r>
-        <w:rPr>
-          <w:rFonts w:cstheme="minorHAnsi"/>
-          <w:color w:val="000000"/>
-          <w:shd w:val="clear" w:color="auto" w:fill="FFFFFF"/>
-        </w:rPr>
-        <w:t>’</w:t>
-      </w:r>
-      <w:r>
-        <w:rPr>
-          <w:rFonts w:cstheme="minorHAnsi"/>
-          <w:color w:val="000000"/>
-          <w:shd w:val="clear" w:color="auto" w:fill="FFFFFF"/>
-        </w:rPr>
-        <w:t>s</w:t>
+        <w:t>apis</w:t>
       </w:r>
       <w:proofErr w:type="spellEnd"/>
       <w:proofErr w:type="gramEnd"/>
@@ -572,63 +644,10 @@
       <w:proofErr w:type="spellEnd"/>
       <w:r>
         <w:rPr>
-          <w:rFonts w:cstheme="minorHAnsi"/>
-          <w:color w:val="000000"/>
-          <w:shd w:val="clear" w:color="auto" w:fill="FFFFFF"/>
-        </w:rPr>
-        <w:t xml:space="preserve"> and also worked in </w:t>
-      </w:r>
-      <w:proofErr w:type="spellStart"/>
-      <w:r>
-        <w:rPr>
-          <w:rFonts w:cstheme="minorHAnsi"/>
-          <w:color w:val="000000"/>
-          <w:shd w:val="clear" w:color="auto" w:fill="FFFFFF"/>
-        </w:rPr>
-        <w:t>jquery</w:t>
-      </w:r>
-      <w:proofErr w:type="spellEnd"/>
-      <w:r>
-        <w:rPr>
-          <w:rFonts w:cstheme="minorHAnsi"/>
-          <w:color w:val="000000"/>
-          <w:shd w:val="clear" w:color="auto" w:fill="FFFFFF"/>
-        </w:rPr>
-        <w:t xml:space="preserve">, </w:t>
-      </w:r>
-      <w:proofErr w:type="spellStart"/>
-      <w:r>
-        <w:rPr>
-          <w:rFonts w:cstheme="minorHAnsi"/>
-          <w:color w:val="000000"/>
-          <w:shd w:val="clear" w:color="auto" w:fill="FFFFFF"/>
-        </w:rPr>
-        <w:t>ajax</w:t>
-      </w:r>
-      <w:proofErr w:type="spellEnd"/>
-      <w:r>
-        <w:rPr>
-          <w:rFonts w:cstheme="minorHAnsi"/>
-          <w:color w:val="000000"/>
-          <w:shd w:val="clear" w:color="auto" w:fill="FFFFFF"/>
-        </w:rPr>
-        <w:t xml:space="preserve">, </w:t>
-      </w:r>
-      <w:proofErr w:type="spellStart"/>
-      <w:r>
-        <w:rPr>
-          <w:rFonts w:cstheme="minorHAnsi"/>
-          <w:color w:val="000000"/>
-          <w:shd w:val="clear" w:color="auto" w:fill="FFFFFF"/>
-        </w:rPr>
-        <w:t>hbs</w:t>
-      </w:r>
-      <w:proofErr w:type="spellEnd"/>
-      <w:r>
-        <w:rPr>
-          <w:rFonts w:cstheme="minorHAnsi"/>
-          <w:color w:val="000000"/>
-          <w:shd w:val="clear" w:color="auto" w:fill="FFFFFF"/>
+          <w:rFonts w:eastAsia="Times New Roman" w:cstheme="minorHAnsi"/>
+          <w:sz w:val="24"/>
+          <w:szCs w:val="24"/>
+          <w:lang w:val="en-IN" w:eastAsia="en-IN"/>
         </w:rPr>
         <w:t>.</w:t>
       </w:r>
@@ -647,44 +666,88 @@
           <w:color w:val="222222"/>
           <w:sz w:val="24"/>
           <w:szCs w:val="24"/>
-          <w:highlight w:val="yellow"/>
           <w:lang w:val="en-IN" w:eastAsia="en-IN"/>
         </w:rPr>
       </w:pPr>
       <w:r>
         <w:rPr>
-          <w:rFonts w:ascii="Arial" w:eastAsia="Times New Roman" w:hAnsi="Arial" w:cs="Arial"/>
+          <w:rFonts w:eastAsia="Times New Roman" w:cstheme="minorHAnsi"/>
           <w:color w:val="222222"/>
           <w:sz w:val="24"/>
           <w:szCs w:val="24"/>
-          <w:highlight w:val="yellow"/>
           <w:lang w:val="en-IN" w:eastAsia="en-IN"/>
         </w:rPr>
-        <w:t xml:space="preserve">Work as part of a team developing applications and services using </w:t>
-      </w:r>
-      <w:proofErr w:type="gramStart"/>
-      <w:r>
-        <w:rPr>
-          <w:rFonts w:ascii="Arial" w:eastAsia="Times New Roman" w:hAnsi="Arial" w:cs="Arial"/>
+        <w:t>Integrat</w:t>
+      </w:r>
+      <w:r>
+        <w:rPr>
+          <w:rFonts w:eastAsia="Times New Roman" w:cstheme="minorHAnsi"/>
           <w:color w:val="222222"/>
           <w:sz w:val="24"/>
           <w:szCs w:val="24"/>
-          <w:highlight w:val="yellow"/>
           <w:lang w:val="en-IN" w:eastAsia="en-IN"/>
         </w:rPr>
-        <w:t>Agile</w:t>
-      </w:r>
-      <w:proofErr w:type="gramEnd"/>
-      <w:r>
-        <w:rPr>
-          <w:rFonts w:ascii="Arial" w:eastAsia="Times New Roman" w:hAnsi="Arial" w:cs="Arial"/>
+        <w:t>ion of data storage solutions (</w:t>
+      </w:r>
+      <w:r>
+        <w:rPr>
+          <w:rFonts w:eastAsia="Times New Roman" w:cstheme="minorHAnsi"/>
           <w:color w:val="222222"/>
           <w:sz w:val="24"/>
           <w:szCs w:val="24"/>
-          <w:highlight w:val="yellow"/>
           <w:lang w:val="en-IN" w:eastAsia="en-IN"/>
         </w:rPr>
-        <w:t xml:space="preserve"> development methods.</w:t>
+        <w:t xml:space="preserve">may include </w:t>
+      </w:r>
+      <w:r>
+        <w:rPr>
+          <w:rFonts w:eastAsia="Times New Roman" w:cstheme="minorHAnsi"/>
+          <w:color w:val="222222"/>
+          <w:sz w:val="24"/>
+          <w:szCs w:val="24"/>
+          <w:lang w:val="en-IN" w:eastAsia="en-IN"/>
+        </w:rPr>
+        <w:t>tables</w:t>
+      </w:r>
+      <w:r>
+        <w:rPr>
+          <w:rFonts w:eastAsia="Times New Roman" w:cstheme="minorHAnsi"/>
+          <w:color w:val="222222"/>
+          <w:sz w:val="24"/>
+          <w:szCs w:val="24"/>
+          <w:lang w:val="en-IN" w:eastAsia="en-IN"/>
+        </w:rPr>
+        <w:t xml:space="preserve">, </w:t>
+      </w:r>
+      <w:r>
+        <w:rPr>
+          <w:rFonts w:eastAsia="Times New Roman" w:cstheme="minorHAnsi"/>
+          <w:color w:val="222222"/>
+          <w:sz w:val="24"/>
+          <w:szCs w:val="24"/>
+          <w:lang w:val="en-IN" w:eastAsia="en-IN"/>
+        </w:rPr>
+        <w:t>add-columns etc.)</w:t>
+      </w:r>
+      <w:r>
+        <w:rPr>
+          <w:rFonts w:eastAsia="Times New Roman" w:cstheme="minorHAnsi"/>
+          <w:color w:val="222222"/>
+          <w:sz w:val="24"/>
+          <w:szCs w:val="24"/>
+          <w:lang w:val="en-IN" w:eastAsia="en-IN"/>
+        </w:rPr>
+        <w:t>.</w:t>
+      </w:r>
+      <w:r>
+        <w:rPr>
+          <w:rFonts w:eastAsia="Times New Roman" w:cstheme="minorHAnsi"/>
+          <w:color w:val="222222"/>
+          <w:sz w:val="24"/>
+          <w:szCs w:val="24"/>
+          <w:lang w:val="en-IN" w:eastAsia="en-IN"/>
+        </w:rPr>
+        <w:t xml:space="preserve"> </w:t>
       </w:r>
     </w:p>
     <w:p>
@@ -696,60 +759,95 @@
         </w:numPr>
         <w:shd w:val="clear" w:color="auto" w:fill="FFFFFF"/>
         <w:spacing w:after="60" w:line="240" w:lineRule="auto"/>
-        <w:rPr>
-          <w:rFonts w:ascii="Arial" w:eastAsia="Times New Roman" w:hAnsi="Arial" w:cs="Arial"/>
+      </w:pPr>
+      <w:r>
+        <w:rPr>
+          <w:rFonts w:eastAsia="Times New Roman" w:cstheme="minorHAnsi"/>
           <w:color w:val="222222"/>
           <w:sz w:val="24"/>
           <w:szCs w:val="24"/>
-          <w:highlight w:val="yellow"/>
           <w:lang w:val="en-IN" w:eastAsia="en-IN"/>
         </w:rPr>
-      </w:pPr>
-      <w:r>
-        <w:rPr>
-          <w:rFonts w:ascii="Arial" w:eastAsia="Times New Roman" w:hAnsi="Arial" w:cs="Arial"/>
+        <w:t xml:space="preserve">Build </w:t>
+      </w:r>
+      <w:r>
+        <w:rPr>
+          <w:rFonts w:eastAsia="Times New Roman" w:cstheme="minorHAnsi"/>
           <w:color w:val="222222"/>
           <w:sz w:val="24"/>
           <w:szCs w:val="24"/>
-          <w:highlight w:val="yellow"/>
           <w:lang w:val="en-IN" w:eastAsia="en-IN"/>
         </w:rPr>
-        <w:t>Contribute to team and organizational improvements in process and infrastructure.</w:t>
+        <w:t xml:space="preserve">front end using </w:t>
+      </w:r>
+      <w:proofErr w:type="spellStart"/>
+      <w:r>
+        <w:rPr>
+          <w:rFonts w:cstheme="minorHAnsi"/>
+          <w:color w:val="000000"/>
+          <w:shd w:val="clear" w:color="auto" w:fill="FFFFFF"/>
+        </w:rPr>
+        <w:t>J</w:t>
+      </w:r>
+      <w:r>
+        <w:rPr>
+          <w:rFonts w:cstheme="minorHAnsi"/>
+          <w:color w:val="000000"/>
+          <w:shd w:val="clear" w:color="auto" w:fill="FFFFFF"/>
+        </w:rPr>
+        <w:t>query</w:t>
+      </w:r>
+      <w:proofErr w:type="spellEnd"/>
+      <w:r>
+        <w:rPr>
+          <w:rFonts w:cstheme="minorHAnsi"/>
+          <w:color w:val="000000"/>
+          <w:shd w:val="clear" w:color="auto" w:fill="FFFFFF"/>
+        </w:rPr>
+        <w:t>, Ajax</w:t>
+      </w:r>
+      <w:r>
+        <w:rPr>
+          <w:rFonts w:cstheme="minorHAnsi"/>
+          <w:color w:val="000000"/>
+          <w:shd w:val="clear" w:color="auto" w:fill="FFFFFF"/>
+        </w:rPr>
+        <w:t xml:space="preserve">, </w:t>
+      </w:r>
+      <w:proofErr w:type="spellStart"/>
+      <w:proofErr w:type="gramStart"/>
+      <w:r>
+        <w:rPr>
+          <w:rFonts w:cstheme="minorHAnsi"/>
+          <w:color w:val="000000"/>
+          <w:shd w:val="clear" w:color="auto" w:fill="FFFFFF"/>
+        </w:rPr>
+        <w:t>H</w:t>
+      </w:r>
+      <w:r>
+        <w:rPr>
+          <w:rFonts w:cstheme="minorHAnsi"/>
+          <w:color w:val="000000"/>
+          <w:shd w:val="clear" w:color="auto" w:fill="FFFFFF"/>
+        </w:rPr>
+        <w:t>bs</w:t>
+      </w:r>
+      <w:proofErr w:type="spellEnd"/>
+      <w:proofErr w:type="gramEnd"/>
+      <w:r>
+        <w:rPr>
+          <w:rFonts w:cstheme="minorHAnsi"/>
+          <w:color w:val="000000"/>
+          <w:shd w:val="clear" w:color="auto" w:fill="FFFFFF"/>
+        </w:rPr>
+        <w:t>.</w:t>
       </w:r>
     </w:p>
     <w:p>
       <w:pPr>
         <w:pStyle w:val="ListParagraph"/>
-        <w:numPr>
-          <w:ilvl w:val="0"/>
-          <w:numId w:val="6"/>
-        </w:numPr>
         <w:shd w:val="clear" w:color="auto" w:fill="FFFFFF"/>
         <w:spacing w:after="60" w:line="240" w:lineRule="auto"/>
-        <w:rPr>
-          <w:rFonts w:ascii="Arial" w:eastAsia="Times New Roman" w:hAnsi="Arial" w:cs="Arial"/>
-          <w:color w:val="222222"/>
-          <w:sz w:val="24"/>
-          <w:szCs w:val="24"/>
-          <w:highlight w:val="yellow"/>
-          <w:lang w:val="en-IN" w:eastAsia="en-IN"/>
-        </w:rPr>
-      </w:pPr>
-      <w:r>
-        <w:rPr>
-          <w:rFonts w:ascii="Arial" w:eastAsia="Times New Roman" w:hAnsi="Arial" w:cs="Arial"/>
-          <w:color w:val="222222"/>
-          <w:sz w:val="24"/>
-          <w:szCs w:val="24"/>
-          <w:highlight w:val="yellow"/>
-          <w:lang w:val="en-IN" w:eastAsia="en-IN"/>
-        </w:rPr>
-        <w:t>Build customer-facing UI and back-end services for payment processing administration and management</w:t>
-      </w:r>
-    </w:p>
-    <w:p>
-      <w:pPr>
-        <w:pStyle w:val="NoSpacing"/>
       </w:pPr>
     </w:p>
     <w:p>
@@ -945,19 +1043,15 @@
         </w:rPr>
         <w:t xml:space="preserve">. Here, multiple users can view information of the various books. The objective of the application is to make it interactive and </w:t>
       </w:r>
-      <w:proofErr w:type="spellStart"/>
-      <w:proofErr w:type="gramStart"/>
-      <w:r>
-        <w:rPr>
-          <w:rFonts w:cstheme="minorHAnsi"/>
-          <w:color w:val="000000"/>
-          <w:szCs w:val="23"/>
-          <w:shd w:val="clear" w:color="auto" w:fill="FFFFFF"/>
-        </w:rPr>
-        <w:t>it’s</w:t>
-      </w:r>
-      <w:proofErr w:type="spellEnd"/>
-      <w:proofErr w:type="gramEnd"/>
+      <w:r>
+        <w:rPr>
+          <w:rFonts w:cstheme="minorHAnsi"/>
+          <w:color w:val="000000"/>
+          <w:szCs w:val="23"/>
+          <w:shd w:val="clear" w:color="auto" w:fill="FFFFFF"/>
+        </w:rPr>
+        <w:t>its</w:t>
+      </w:r>
       <w:r>
         <w:rPr>
           <w:rFonts w:cstheme="minorHAnsi"/>
@@ -978,18 +1072,6 @@
           <w:shd w:val="clear" w:color="auto" w:fill="FFFFFF"/>
         </w:rPr>
       </w:pPr>
-    </w:p>
-    <w:p>
-      <w:pPr>
-        <w:pStyle w:val="NoSpacing"/>
-        <w:numPr>
-          <w:ilvl w:val="0"/>
-          <w:numId w:val="3"/>
-        </w:numPr>
-      </w:pPr>
-      <w:r>
-        <w:t>Platform : WINDOWS</w:t>
-      </w:r>
     </w:p>
     <w:p>
       <w:pPr>
@@ -1000,10 +1082,25 @@
         </w:numPr>
       </w:pPr>
       <w:r>
-        <w:t>Front-end</w:t>
-      </w:r>
-      <w:r>
-        <w:t xml:space="preserve">: HTML, CSS, JS </w:t>
+        <w:rPr>
+          <w:rFonts w:cstheme="minorHAnsi"/>
+          <w:color w:val="000000"/>
+          <w:szCs w:val="23"/>
+          <w:shd w:val="clear" w:color="auto" w:fill="FFFFFF"/>
+        </w:rPr>
+        <w:t>Made an Interactive front end where a user can register and login using HTML</w:t>
+      </w:r>
+      <w:r>
+        <w:t xml:space="preserve">, CSS, </w:t>
+      </w:r>
+      <w:r>
+        <w:t>JavaScript</w:t>
+      </w:r>
+      <w:r>
+        <w:t xml:space="preserve"> </w:t>
+      </w:r>
+      <w:r>
+        <w:t>and Bootstrap.</w:t>
       </w:r>
     </w:p>
     <w:p>
@@ -1015,136 +1112,158 @@
         </w:numPr>
       </w:pPr>
       <w:r>
-        <w:t>Back-end:  PHP, MYSQL</w:t>
-      </w:r>
-    </w:p>
-    <w:p>
-      <w:pPr>
-        <w:pStyle w:val="NoSpacing"/>
-      </w:pPr>
-    </w:p>
-    <w:p>
-      <w:pPr>
-        <w:pStyle w:val="ListParagraph"/>
+        <w:t>Users can view the books and get the information about the books without login or register.</w:t>
+      </w:r>
+      <w:r>
+        <w:t xml:space="preserve"> </w:t>
+      </w:r>
+    </w:p>
+    <w:p>
+      <w:pPr>
+        <w:pStyle w:val="NoSpacing"/>
         <w:numPr>
           <w:ilvl w:val="0"/>
-          <w:numId w:val="6"/>
+          <w:numId w:val="1"/>
         </w:numPr>
-        <w:shd w:val="clear" w:color="auto" w:fill="FFFFFF"/>
-        <w:spacing w:after="60" w:line="240" w:lineRule="auto"/>
-        <w:rPr>
-          <w:rFonts w:ascii="Arial" w:eastAsia="Times New Roman" w:hAnsi="Arial" w:cs="Arial"/>
-          <w:color w:val="222222"/>
-          <w:sz w:val="24"/>
-          <w:szCs w:val="24"/>
-          <w:highlight w:val="yellow"/>
-          <w:lang w:val="en-IN" w:eastAsia="en-IN"/>
-        </w:rPr>
-      </w:pPr>
-      <w:r>
-        <w:rPr>
-          <w:rFonts w:ascii="Arial" w:eastAsia="Times New Roman" w:hAnsi="Arial" w:cs="Arial"/>
-          <w:color w:val="222222"/>
-          <w:sz w:val="24"/>
-          <w:szCs w:val="24"/>
-          <w:highlight w:val="yellow"/>
-          <w:lang w:val="en-IN" w:eastAsia="en-IN"/>
-        </w:rPr>
-        <w:lastRenderedPageBreak/>
-        <w:t xml:space="preserve">Work as part of a team developing applications and services using </w:t>
-      </w:r>
-      <w:proofErr w:type="gramStart"/>
-      <w:r>
-        <w:rPr>
-          <w:rFonts w:ascii="Arial" w:eastAsia="Times New Roman" w:hAnsi="Arial" w:cs="Arial"/>
-          <w:color w:val="222222"/>
-          <w:sz w:val="24"/>
-          <w:szCs w:val="24"/>
-          <w:highlight w:val="yellow"/>
-          <w:lang w:val="en-IN" w:eastAsia="en-IN"/>
-        </w:rPr>
-        <w:t>Agile</w:t>
-      </w:r>
-      <w:proofErr w:type="gramEnd"/>
-      <w:r>
-        <w:rPr>
-          <w:rFonts w:ascii="Arial" w:eastAsia="Times New Roman" w:hAnsi="Arial" w:cs="Arial"/>
-          <w:color w:val="222222"/>
-          <w:sz w:val="24"/>
-          <w:szCs w:val="24"/>
-          <w:highlight w:val="yellow"/>
-          <w:lang w:val="en-IN" w:eastAsia="en-IN"/>
-        </w:rPr>
-        <w:t xml:space="preserve"> development methods.</w:t>
-      </w:r>
-    </w:p>
-    <w:p>
-      <w:pPr>
-        <w:pStyle w:val="ListParagraph"/>
+      </w:pPr>
+      <w:r>
+        <w:t xml:space="preserve">Books are organized in </w:t>
+      </w:r>
+      <w:r>
+        <w:t xml:space="preserve">different </w:t>
+      </w:r>
+      <w:r>
+        <w:t>categories.</w:t>
+      </w:r>
+    </w:p>
+    <w:p>
+      <w:pPr>
+        <w:pStyle w:val="NoSpacing"/>
         <w:numPr>
           <w:ilvl w:val="0"/>
-          <w:numId w:val="6"/>
+          <w:numId w:val="1"/>
         </w:numPr>
-        <w:shd w:val="clear" w:color="auto" w:fill="FFFFFF"/>
-        <w:spacing w:after="60" w:line="240" w:lineRule="auto"/>
-        <w:rPr>
-          <w:rFonts w:ascii="Arial" w:eastAsia="Times New Roman" w:hAnsi="Arial" w:cs="Arial"/>
-          <w:color w:val="222222"/>
-          <w:sz w:val="24"/>
-          <w:szCs w:val="24"/>
-          <w:highlight w:val="yellow"/>
-          <w:lang w:val="en-IN" w:eastAsia="en-IN"/>
-        </w:rPr>
-      </w:pPr>
-      <w:r>
-        <w:rPr>
-          <w:rFonts w:ascii="Arial" w:eastAsia="Times New Roman" w:hAnsi="Arial" w:cs="Arial"/>
-          <w:color w:val="222222"/>
-          <w:sz w:val="24"/>
-          <w:szCs w:val="24"/>
-          <w:highlight w:val="yellow"/>
-          <w:lang w:val="en-IN" w:eastAsia="en-IN"/>
-        </w:rPr>
-        <w:t>Contribute to team and organizational improvements in process and infrastructure.</w:t>
-      </w:r>
-    </w:p>
-    <w:p>
-      <w:pPr>
-        <w:pStyle w:val="ListParagraph"/>
+      </w:pPr>
+      <w:r>
+        <w:t>Users can see the information of the books by clicking the images.</w:t>
+      </w:r>
+    </w:p>
+    <w:p>
+      <w:pPr>
+        <w:pStyle w:val="NoSpacing"/>
         <w:numPr>
           <w:ilvl w:val="0"/>
-          <w:numId w:val="6"/>
+          <w:numId w:val="1"/>
         </w:numPr>
-        <w:shd w:val="clear" w:color="auto" w:fill="FFFFFF"/>
-        <w:spacing w:after="60" w:line="240" w:lineRule="auto"/>
-        <w:rPr>
-          <w:rFonts w:ascii="Arial" w:eastAsia="Times New Roman" w:hAnsi="Arial" w:cs="Arial"/>
-          <w:color w:val="222222"/>
-          <w:sz w:val="24"/>
-          <w:szCs w:val="24"/>
-          <w:highlight w:val="yellow"/>
-          <w:lang w:val="en-IN" w:eastAsia="en-IN"/>
-        </w:rPr>
-      </w:pPr>
-      <w:r>
-        <w:rPr>
-          <w:rFonts w:ascii="Arial" w:eastAsia="Times New Roman" w:hAnsi="Arial" w:cs="Arial"/>
-          <w:color w:val="222222"/>
-          <w:sz w:val="24"/>
-          <w:szCs w:val="24"/>
-          <w:highlight w:val="yellow"/>
-          <w:lang w:val="en-IN" w:eastAsia="en-IN"/>
-        </w:rPr>
-        <w:t>Build customer-facing UI and back-end services for payment processing administration and management</w:t>
-      </w:r>
-    </w:p>
-    <w:p>
-      <w:pPr>
-        <w:pStyle w:val="NoSpacing"/>
-        <w:rPr>
-          <w:lang w:val="en-IN"/>
-        </w:rPr>
-      </w:pPr>
+      </w:pPr>
+      <w:r>
+        <w:t xml:space="preserve">For Admin a different page will open where admin can add, view, update, </w:t>
+      </w:r>
+      <w:proofErr w:type="gramStart"/>
+      <w:r>
+        <w:t>delete</w:t>
+      </w:r>
+      <w:proofErr w:type="gramEnd"/>
+      <w:r>
+        <w:t xml:space="preserve"> the information of any books. </w:t>
+      </w:r>
+    </w:p>
+    <w:p>
+      <w:pPr>
+        <w:pStyle w:val="NoSpacing"/>
+        <w:numPr>
+          <w:ilvl w:val="0"/>
+          <w:numId w:val="1"/>
+        </w:numPr>
+      </w:pPr>
+      <w:r>
+        <w:t>Users can buy the books and can also keep it in add to cart section.</w:t>
+      </w:r>
+    </w:p>
+    <w:p>
+      <w:pPr>
+        <w:pStyle w:val="NoSpacing"/>
+        <w:numPr>
+          <w:ilvl w:val="0"/>
+          <w:numId w:val="1"/>
+        </w:numPr>
+        <w:rPr>
+          <w:b/>
+        </w:rPr>
+      </w:pPr>
+      <w:r>
+        <w:rPr>
+          <w:b/>
+        </w:rPr>
+        <w:lastRenderedPageBreak/>
+        <w:t xml:space="preserve">Platform: </w:t>
+      </w:r>
+      <w:r>
+        <w:rPr>
+          <w:b/>
+        </w:rPr>
+        <w:t>WINDOWS</w:t>
+      </w:r>
+      <w:r>
+        <w:rPr>
+          <w:b/>
+        </w:rPr>
+        <w:t>.</w:t>
+      </w:r>
+    </w:p>
+    <w:p>
+      <w:pPr>
+        <w:pStyle w:val="NoSpacing"/>
+        <w:numPr>
+          <w:ilvl w:val="0"/>
+          <w:numId w:val="1"/>
+        </w:numPr>
+        <w:rPr>
+          <w:b/>
+        </w:rPr>
+      </w:pPr>
+      <w:r>
+        <w:rPr>
+          <w:b/>
+        </w:rPr>
+        <w:t xml:space="preserve">Front-end: HTML, CSS, </w:t>
+      </w:r>
+      <w:r>
+        <w:rPr>
+          <w:b/>
+        </w:rPr>
+        <w:t>JavaScript and Bootstrap.</w:t>
+      </w:r>
+    </w:p>
+    <w:p>
+      <w:pPr>
+        <w:pStyle w:val="NoSpacing"/>
+        <w:numPr>
+          <w:ilvl w:val="0"/>
+          <w:numId w:val="1"/>
+        </w:numPr>
+        <w:rPr>
+          <w:b/>
+        </w:rPr>
+      </w:pPr>
+      <w:r>
+        <w:rPr>
+          <w:b/>
+        </w:rPr>
+        <w:t xml:space="preserve">Back-end: </w:t>
+      </w:r>
+      <w:r>
+        <w:rPr>
+          <w:b/>
+        </w:rPr>
+        <w:t>PHP, MYSQL</w:t>
+      </w:r>
+      <w:r>
+        <w:rPr>
+          <w:b/>
+        </w:rPr>
+        <w:t>.</w:t>
+      </w:r>
     </w:p>
     <w:p>
       <w:pPr>
@@ -1280,185 +1399,407 @@
     </w:p>
     <w:p>
       <w:pPr>
+        <w:pStyle w:val="NoSpacing"/>
+        <w:rPr>
+          <w:rFonts w:cstheme="minorHAnsi"/>
+          <w:color w:val="000000"/>
+          <w:szCs w:val="23"/>
+          <w:shd w:val="clear" w:color="auto" w:fill="FFFFFF"/>
+        </w:rPr>
+      </w:pPr>
+      <w:bookmarkStart w:id="0" w:name="_GoBack"/>
+      <w:bookmarkEnd w:id="0"/>
+    </w:p>
+    <w:p>
+      <w:pPr>
+        <w:pStyle w:val="NoSpacing"/>
         <w:numPr>
           <w:ilvl w:val="0"/>
-          <w:numId w:val="2"/>
+          <w:numId w:val="9"/>
         </w:numPr>
-        <w:shd w:val="clear" w:color="auto" w:fill="FFFFFF"/>
-        <w:spacing w:before="100" w:beforeAutospacing="1" w:after="100" w:afterAutospacing="1" w:line="240" w:lineRule="auto"/>
-        <w:rPr>
-          <w:rFonts w:eastAsia="Times New Roman" w:cstheme="minorHAnsi"/>
-          <w:color w:val="000000"/>
-          <w:szCs w:val="23"/>
-        </w:rPr>
-      </w:pPr>
-      <w:r>
-        <w:rPr>
-          <w:rFonts w:eastAsia="Times New Roman" w:cstheme="minorHAnsi"/>
-          <w:color w:val="000000"/>
-          <w:szCs w:val="23"/>
-        </w:rPr>
-        <w:t>Platform: LINUX, WINDOWS</w:t>
-      </w:r>
-    </w:p>
-    <w:p>
-      <w:pPr>
+        <w:rPr>
+          <w:rFonts w:cstheme="minorHAnsi"/>
+          <w:color w:val="000000"/>
+          <w:szCs w:val="23"/>
+          <w:shd w:val="clear" w:color="auto" w:fill="FFFFFF"/>
+        </w:rPr>
+      </w:pPr>
+      <w:r>
+        <w:rPr>
+          <w:rFonts w:cstheme="minorHAnsi"/>
+          <w:color w:val="000000"/>
+          <w:szCs w:val="23"/>
+          <w:shd w:val="clear" w:color="auto" w:fill="FFFFFF"/>
+        </w:rPr>
+        <w:t xml:space="preserve">Creating </w:t>
+      </w:r>
+      <w:r>
+        <w:rPr>
+          <w:rFonts w:cstheme="minorHAnsi"/>
+          <w:color w:val="000000"/>
+          <w:szCs w:val="23"/>
+          <w:shd w:val="clear" w:color="auto" w:fill="FFFFFF"/>
+        </w:rPr>
+        <w:t xml:space="preserve">the virtual </w:t>
+      </w:r>
+      <w:r>
+        <w:rPr>
+          <w:rFonts w:cstheme="minorHAnsi"/>
+          <w:color w:val="000000"/>
+          <w:szCs w:val="23"/>
+          <w:shd w:val="clear" w:color="auto" w:fill="FFFFFF"/>
+        </w:rPr>
+        <w:t>machines</w:t>
+      </w:r>
+      <w:r>
+        <w:rPr>
+          <w:rFonts w:cstheme="minorHAnsi"/>
+          <w:color w:val="000000"/>
+          <w:szCs w:val="23"/>
+          <w:shd w:val="clear" w:color="auto" w:fill="FFFFFF"/>
+        </w:rPr>
+        <w:t xml:space="preserve"> (</w:t>
+      </w:r>
+      <w:r>
+        <w:rPr>
+          <w:rFonts w:cstheme="minorHAnsi"/>
+          <w:color w:val="000000"/>
+          <w:szCs w:val="23"/>
+          <w:shd w:val="clear" w:color="auto" w:fill="FFFFFF"/>
+        </w:rPr>
+        <w:t>Windows7, Ubuntu) using virtual box</w:t>
+      </w:r>
+      <w:r>
+        <w:rPr>
+          <w:rFonts w:cstheme="minorHAnsi"/>
+          <w:color w:val="000000"/>
+          <w:szCs w:val="23"/>
+          <w:shd w:val="clear" w:color="auto" w:fill="FFFFFF"/>
+        </w:rPr>
+        <w:t>.</w:t>
+      </w:r>
+    </w:p>
+    <w:p>
+      <w:pPr>
+        <w:pStyle w:val="NoSpacing"/>
         <w:numPr>
           <w:ilvl w:val="0"/>
-          <w:numId w:val="2"/>
+          <w:numId w:val="9"/>
         </w:numPr>
-        <w:shd w:val="clear" w:color="auto" w:fill="FFFFFF"/>
-        <w:spacing w:before="100" w:beforeAutospacing="1" w:after="100" w:afterAutospacing="1" w:line="240" w:lineRule="auto"/>
-        <w:rPr>
-          <w:rFonts w:eastAsia="Times New Roman" w:cstheme="minorHAnsi"/>
-          <w:color w:val="000000"/>
-          <w:szCs w:val="23"/>
-        </w:rPr>
-      </w:pPr>
-      <w:r>
-        <w:rPr>
-          <w:rFonts w:eastAsia="Times New Roman" w:cstheme="minorHAnsi"/>
-          <w:color w:val="000000"/>
-          <w:szCs w:val="23"/>
-        </w:rPr>
-        <w:t>Malware: RANSOMWARE</w:t>
-      </w:r>
-    </w:p>
-    <w:p>
-      <w:pPr>
-        <w:pStyle w:val="NoSpacing"/>
-      </w:pPr>
-    </w:p>
-    <w:p>
-      <w:pPr>
-        <w:pStyle w:val="ListParagraph"/>
+        <w:rPr>
+          <w:rFonts w:cstheme="minorHAnsi"/>
+          <w:color w:val="000000"/>
+          <w:szCs w:val="23"/>
+          <w:shd w:val="clear" w:color="auto" w:fill="FFFFFF"/>
+        </w:rPr>
+      </w:pPr>
+      <w:r>
+        <w:rPr>
+          <w:rFonts w:cstheme="minorHAnsi"/>
+          <w:color w:val="000000"/>
+          <w:szCs w:val="23"/>
+          <w:shd w:val="clear" w:color="auto" w:fill="FFFFFF"/>
+        </w:rPr>
+        <w:t xml:space="preserve">Setup of the analysis machine: </w:t>
+      </w:r>
+      <w:proofErr w:type="spellStart"/>
+      <w:r>
+        <w:rPr>
+          <w:rFonts w:cstheme="minorHAnsi"/>
+          <w:color w:val="000000"/>
+          <w:szCs w:val="23"/>
+          <w:shd w:val="clear" w:color="auto" w:fill="FFFFFF"/>
+        </w:rPr>
+        <w:t>INetSim</w:t>
+      </w:r>
+      <w:proofErr w:type="spellEnd"/>
+      <w:r>
+        <w:rPr>
+          <w:rFonts w:cstheme="minorHAnsi"/>
+          <w:color w:val="000000"/>
+          <w:szCs w:val="23"/>
+          <w:shd w:val="clear" w:color="auto" w:fill="FFFFFF"/>
+        </w:rPr>
+        <w:t>, Burp</w:t>
+      </w:r>
+      <w:r>
+        <w:rPr>
+          <w:rFonts w:cstheme="minorHAnsi"/>
+          <w:color w:val="000000"/>
+          <w:szCs w:val="23"/>
+          <w:shd w:val="clear" w:color="auto" w:fill="FFFFFF"/>
+        </w:rPr>
+        <w:t>.</w:t>
+      </w:r>
+    </w:p>
+    <w:p>
+      <w:pPr>
+        <w:pStyle w:val="NoSpacing"/>
         <w:numPr>
           <w:ilvl w:val="0"/>
-          <w:numId w:val="2"/>
+          <w:numId w:val="9"/>
         </w:numPr>
-        <w:shd w:val="clear" w:color="auto" w:fill="FFFFFF"/>
-        <w:spacing w:after="60" w:line="240" w:lineRule="auto"/>
-        <w:rPr>
-          <w:rFonts w:ascii="Arial" w:eastAsia="Times New Roman" w:hAnsi="Arial" w:cs="Arial"/>
-          <w:color w:val="222222"/>
-          <w:sz w:val="24"/>
-          <w:szCs w:val="24"/>
-          <w:highlight w:val="yellow"/>
-          <w:lang w:val="en-IN" w:eastAsia="en-IN"/>
-        </w:rPr>
-      </w:pPr>
-      <w:r>
-        <w:rPr>
-          <w:rFonts w:ascii="Arial" w:eastAsia="Times New Roman" w:hAnsi="Arial" w:cs="Arial"/>
-          <w:color w:val="222222"/>
-          <w:sz w:val="24"/>
-          <w:szCs w:val="24"/>
-          <w:highlight w:val="yellow"/>
-          <w:lang w:val="en-IN" w:eastAsia="en-IN"/>
-        </w:rPr>
-        <w:t xml:space="preserve">Work as part of a team developing applications and services using </w:t>
-      </w:r>
-      <w:proofErr w:type="gramStart"/>
-      <w:r>
-        <w:rPr>
-          <w:rFonts w:ascii="Arial" w:eastAsia="Times New Roman" w:hAnsi="Arial" w:cs="Arial"/>
-          <w:color w:val="222222"/>
-          <w:sz w:val="24"/>
-          <w:szCs w:val="24"/>
-          <w:highlight w:val="yellow"/>
-          <w:lang w:val="en-IN" w:eastAsia="en-IN"/>
-        </w:rPr>
-        <w:t>Agile</w:t>
-      </w:r>
-      <w:proofErr w:type="gramEnd"/>
-      <w:r>
-        <w:rPr>
-          <w:rFonts w:ascii="Arial" w:eastAsia="Times New Roman" w:hAnsi="Arial" w:cs="Arial"/>
-          <w:color w:val="222222"/>
-          <w:sz w:val="24"/>
-          <w:szCs w:val="24"/>
-          <w:highlight w:val="yellow"/>
-          <w:lang w:val="en-IN" w:eastAsia="en-IN"/>
-        </w:rPr>
-        <w:t xml:space="preserve"> development methods.</w:t>
-      </w:r>
-    </w:p>
-    <w:p>
-      <w:pPr>
-        <w:pStyle w:val="ListParagraph"/>
+        <w:rPr>
+          <w:rFonts w:cstheme="minorHAnsi"/>
+          <w:color w:val="000000"/>
+          <w:szCs w:val="23"/>
+          <w:shd w:val="clear" w:color="auto" w:fill="FFFFFF"/>
+        </w:rPr>
+      </w:pPr>
+      <w:r>
+        <w:rPr>
+          <w:rFonts w:cstheme="minorHAnsi"/>
+          <w:color w:val="000000"/>
+          <w:szCs w:val="23"/>
+          <w:shd w:val="clear" w:color="auto" w:fill="FFFFFF"/>
+        </w:rPr>
+        <w:t>Setting up an isolated virtual network</w:t>
+      </w:r>
+      <w:r>
+        <w:rPr>
+          <w:rFonts w:cstheme="minorHAnsi"/>
+          <w:color w:val="000000"/>
+          <w:szCs w:val="23"/>
+          <w:shd w:val="clear" w:color="auto" w:fill="FFFFFF"/>
+        </w:rPr>
+        <w:t>.</w:t>
+      </w:r>
+    </w:p>
+    <w:p>
+      <w:pPr>
+        <w:pStyle w:val="NoSpacing"/>
         <w:numPr>
           <w:ilvl w:val="0"/>
-          <w:numId w:val="2"/>
+          <w:numId w:val="9"/>
         </w:numPr>
-        <w:shd w:val="clear" w:color="auto" w:fill="FFFFFF"/>
-        <w:spacing w:after="60" w:line="240" w:lineRule="auto"/>
-        <w:rPr>
-          <w:rFonts w:ascii="Arial" w:eastAsia="Times New Roman" w:hAnsi="Arial" w:cs="Arial"/>
-          <w:color w:val="222222"/>
-          <w:sz w:val="24"/>
-          <w:szCs w:val="24"/>
-          <w:highlight w:val="yellow"/>
-          <w:lang w:val="en-IN" w:eastAsia="en-IN"/>
-        </w:rPr>
-      </w:pPr>
-      <w:r>
-        <w:rPr>
-          <w:rFonts w:ascii="Arial" w:eastAsia="Times New Roman" w:hAnsi="Arial" w:cs="Arial"/>
-          <w:color w:val="222222"/>
-          <w:sz w:val="24"/>
-          <w:szCs w:val="24"/>
-          <w:highlight w:val="yellow"/>
-          <w:lang w:val="en-IN" w:eastAsia="en-IN"/>
-        </w:rPr>
-        <w:t>Contribute to team and organizational improvements in process and infrastructure.</w:t>
-      </w:r>
-    </w:p>
-    <w:p>
-      <w:pPr>
-        <w:pStyle w:val="ListParagraph"/>
+        <w:rPr>
+          <w:rFonts w:cstheme="minorHAnsi"/>
+          <w:color w:val="000000"/>
+          <w:szCs w:val="23"/>
+          <w:shd w:val="clear" w:color="auto" w:fill="FFFFFF"/>
+        </w:rPr>
+      </w:pPr>
+      <w:r>
+        <w:rPr>
+          <w:rFonts w:cstheme="minorHAnsi"/>
+          <w:color w:val="000000"/>
+          <w:szCs w:val="23"/>
+          <w:shd w:val="clear" w:color="auto" w:fill="FFFFFF"/>
+        </w:rPr>
+        <w:t>Creating and restoring snapshots</w:t>
+      </w:r>
+      <w:r>
+        <w:rPr>
+          <w:rFonts w:cstheme="minorHAnsi"/>
+          <w:color w:val="000000"/>
+          <w:szCs w:val="23"/>
+          <w:shd w:val="clear" w:color="auto" w:fill="FFFFFF"/>
+        </w:rPr>
+        <w:t>.</w:t>
+      </w:r>
+    </w:p>
+    <w:p>
+      <w:pPr>
+        <w:pStyle w:val="NoSpacing"/>
         <w:numPr>
           <w:ilvl w:val="0"/>
-          <w:numId w:val="2"/>
+          <w:numId w:val="9"/>
         </w:numPr>
-        <w:shd w:val="clear" w:color="auto" w:fill="FFFFFF"/>
-        <w:spacing w:after="60" w:line="240" w:lineRule="auto"/>
-        <w:rPr>
-          <w:rFonts w:ascii="Arial" w:eastAsia="Times New Roman" w:hAnsi="Arial" w:cs="Arial"/>
-          <w:color w:val="222222"/>
-          <w:sz w:val="24"/>
-          <w:szCs w:val="24"/>
-          <w:highlight w:val="yellow"/>
-          <w:lang w:val="en-IN" w:eastAsia="en-IN"/>
-        </w:rPr>
-      </w:pPr>
-      <w:r>
-        <w:rPr>
-          <w:rFonts w:ascii="Arial" w:eastAsia="Times New Roman" w:hAnsi="Arial" w:cs="Arial"/>
-          <w:color w:val="222222"/>
-          <w:sz w:val="24"/>
-          <w:szCs w:val="24"/>
-          <w:highlight w:val="yellow"/>
-          <w:lang w:val="en-IN" w:eastAsia="en-IN"/>
-        </w:rPr>
-        <w:t>Build customer-facing UI and back-end services for payment processing administration and management</w:t>
-      </w:r>
-    </w:p>
-    <w:p>
-      <w:pPr>
-        <w:shd w:val="clear" w:color="auto" w:fill="FFFFFF"/>
-        <w:spacing w:after="60" w:line="240" w:lineRule="auto"/>
-        <w:ind w:left="360"/>
-        <w:rPr>
-          <w:rFonts w:ascii="Arial" w:eastAsia="Times New Roman" w:hAnsi="Arial" w:cs="Arial"/>
-          <w:color w:val="222222"/>
-          <w:sz w:val="24"/>
-          <w:szCs w:val="24"/>
-          <w:highlight w:val="yellow"/>
-          <w:lang w:val="en-IN" w:eastAsia="en-IN"/>
-        </w:rPr>
-      </w:pPr>
-      <w:bookmarkStart w:id="0" w:name="_GoBack"/>
-      <w:bookmarkEnd w:id="0"/>
+        <w:rPr>
+          <w:rFonts w:cstheme="minorHAnsi"/>
+          <w:color w:val="000000"/>
+          <w:szCs w:val="23"/>
+          <w:shd w:val="clear" w:color="auto" w:fill="FFFFFF"/>
+        </w:rPr>
+      </w:pPr>
+      <w:r>
+        <w:rPr>
+          <w:rFonts w:cstheme="minorHAnsi"/>
+          <w:color w:val="000000"/>
+          <w:szCs w:val="23"/>
+          <w:shd w:val="clear" w:color="auto" w:fill="FFFFFF"/>
+        </w:rPr>
+        <w:t xml:space="preserve">Using </w:t>
+      </w:r>
+      <w:proofErr w:type="spellStart"/>
+      <w:r>
+        <w:rPr>
+          <w:rFonts w:cstheme="minorHAnsi"/>
+          <w:color w:val="000000"/>
+          <w:szCs w:val="23"/>
+          <w:shd w:val="clear" w:color="auto" w:fill="FFFFFF"/>
+        </w:rPr>
+        <w:t>INetSim</w:t>
+      </w:r>
+      <w:proofErr w:type="spellEnd"/>
+      <w:r>
+        <w:rPr>
+          <w:rFonts w:cstheme="minorHAnsi"/>
+          <w:color w:val="000000"/>
+          <w:szCs w:val="23"/>
+          <w:shd w:val="clear" w:color="auto" w:fill="FFFFFF"/>
+        </w:rPr>
+        <w:t xml:space="preserve"> and Burp on the analysis machine to analyze the network traffic</w:t>
+      </w:r>
+      <w:r>
+        <w:rPr>
+          <w:rFonts w:cstheme="minorHAnsi"/>
+          <w:color w:val="000000"/>
+          <w:szCs w:val="23"/>
+          <w:shd w:val="clear" w:color="auto" w:fill="FFFFFF"/>
+        </w:rPr>
+        <w:t>.</w:t>
+      </w:r>
+    </w:p>
+    <w:p>
+      <w:pPr>
+        <w:pStyle w:val="NoSpacing"/>
+        <w:numPr>
+          <w:ilvl w:val="0"/>
+          <w:numId w:val="9"/>
+        </w:numPr>
+        <w:rPr>
+          <w:rFonts w:cstheme="minorHAnsi"/>
+          <w:color w:val="000000"/>
+          <w:szCs w:val="23"/>
+          <w:shd w:val="clear" w:color="auto" w:fill="FFFFFF"/>
+        </w:rPr>
+      </w:pPr>
+      <w:r>
+        <w:rPr>
+          <w:rFonts w:cstheme="minorHAnsi"/>
+          <w:color w:val="000000"/>
+          <w:szCs w:val="23"/>
+          <w:shd w:val="clear" w:color="auto" w:fill="FFFFFF"/>
+        </w:rPr>
+        <w:t>Setting up a shared folder between the analysis machine and the host OS</w:t>
+      </w:r>
+      <w:r>
+        <w:rPr>
+          <w:rFonts w:cstheme="minorHAnsi"/>
+          <w:color w:val="000000"/>
+          <w:szCs w:val="23"/>
+          <w:shd w:val="clear" w:color="auto" w:fill="FFFFFF"/>
+        </w:rPr>
+        <w:t>.</w:t>
+      </w:r>
+    </w:p>
+    <w:p>
+      <w:pPr>
+        <w:pStyle w:val="NoSpacing"/>
+        <w:numPr>
+          <w:ilvl w:val="0"/>
+          <w:numId w:val="9"/>
+        </w:numPr>
+        <w:rPr>
+          <w:rFonts w:cstheme="minorHAnsi"/>
+          <w:b/>
+          <w:color w:val="000000"/>
+          <w:szCs w:val="23"/>
+          <w:shd w:val="clear" w:color="auto" w:fill="FFFFFF"/>
+        </w:rPr>
+      </w:pPr>
+      <w:r>
+        <w:rPr>
+          <w:rFonts w:cstheme="minorHAnsi"/>
+          <w:b/>
+          <w:color w:val="000000"/>
+          <w:szCs w:val="23"/>
+          <w:shd w:val="clear" w:color="auto" w:fill="FFFFFF"/>
+        </w:rPr>
+        <w:t xml:space="preserve">Demo time: the </w:t>
+      </w:r>
+      <w:proofErr w:type="spellStart"/>
+      <w:r>
+        <w:rPr>
+          <w:rFonts w:cstheme="minorHAnsi"/>
+          <w:b/>
+          <w:color w:val="000000"/>
+          <w:szCs w:val="23"/>
+          <w:shd w:val="clear" w:color="auto" w:fill="FFFFFF"/>
+        </w:rPr>
+        <w:t>TeslaCrypt</w:t>
+      </w:r>
+      <w:proofErr w:type="spellEnd"/>
+      <w:r>
+        <w:rPr>
+          <w:rFonts w:cstheme="minorHAnsi"/>
+          <w:b/>
+          <w:color w:val="000000"/>
+          <w:szCs w:val="23"/>
+          <w:shd w:val="clear" w:color="auto" w:fill="FFFFFF"/>
+        </w:rPr>
+        <w:t xml:space="preserve"> </w:t>
+      </w:r>
+      <w:proofErr w:type="spellStart"/>
+      <w:r>
+        <w:rPr>
+          <w:rFonts w:cstheme="minorHAnsi"/>
+          <w:b/>
+          <w:color w:val="000000"/>
+          <w:szCs w:val="23"/>
+          <w:shd w:val="clear" w:color="auto" w:fill="FFFFFF"/>
+        </w:rPr>
+        <w:t>ransomware</w:t>
+      </w:r>
+      <w:proofErr w:type="spellEnd"/>
+      <w:r>
+        <w:rPr>
+          <w:rFonts w:cstheme="minorHAnsi"/>
+          <w:b/>
+          <w:color w:val="000000"/>
+          <w:szCs w:val="23"/>
+          <w:shd w:val="clear" w:color="auto" w:fill="FFFFFF"/>
+        </w:rPr>
+        <w:t>.</w:t>
+      </w:r>
+    </w:p>
+    <w:p>
+      <w:pPr>
+        <w:pStyle w:val="NoSpacing"/>
+        <w:numPr>
+          <w:ilvl w:val="0"/>
+          <w:numId w:val="9"/>
+        </w:numPr>
+        <w:rPr>
+          <w:b/>
+          <w:shd w:val="clear" w:color="auto" w:fill="FFFFFF"/>
+        </w:rPr>
+      </w:pPr>
+      <w:r>
+        <w:rPr>
+          <w:b/>
+          <w:shd w:val="clear" w:color="auto" w:fill="FFFFFF"/>
+        </w:rPr>
+        <w:t>Platform: LINUX, WINDOWS.</w:t>
+      </w:r>
+    </w:p>
+    <w:p>
+      <w:pPr>
+        <w:pStyle w:val="NoSpacing"/>
+        <w:numPr>
+          <w:ilvl w:val="0"/>
+          <w:numId w:val="9"/>
+        </w:numPr>
+        <w:rPr>
+          <w:shd w:val="clear" w:color="auto" w:fill="FFFFFF"/>
+        </w:rPr>
+      </w:pPr>
+      <w:r>
+        <w:rPr>
+          <w:b/>
+          <w:shd w:val="clear" w:color="auto" w:fill="FFFFFF"/>
+        </w:rPr>
+        <w:t>Malware: RANSOMWARE.</w:t>
+      </w:r>
+    </w:p>
+    <w:p>
+      <w:pPr>
+        <w:pStyle w:val="NoSpacing"/>
+        <w:rPr>
+          <w:shd w:val="clear" w:color="auto" w:fill="FFFFFF"/>
+        </w:rPr>
+      </w:pPr>
     </w:p>
     <w:p>
       <w:pPr>
@@ -1816,6 +2157,119 @@
     </w:lvl>
   </w:abstractNum>
   <w:abstractNum w:abstractNumId="2">
+    <w:nsid w:val="1A030DD8"/>
+    <w:multiLevelType w:val="hybridMultilevel"/>
+    <w:tmpl w:val="73249752"/>
+    <w:lvl w:ilvl="0" w:tplc="04090001">
+      <w:start w:val="1"/>
+      <w:numFmt w:val="bullet"/>
+      <w:lvlText w:val=""/>
+      <w:lvlJc w:val="left"/>
+      <w:pPr>
+        <w:ind w:left="720" w:hanging="360"/>
+      </w:pPr>
+      <w:rPr>
+        <w:rFonts w:ascii="Symbol" w:hAnsi="Symbol" w:hint="default"/>
+      </w:rPr>
+    </w:lvl>
+    <w:lvl w:ilvl="1" w:tplc="04090003" w:tentative="1">
+      <w:start w:val="1"/>
+      <w:numFmt w:val="bullet"/>
+      <w:lvlText w:val="o"/>
+      <w:lvlJc w:val="left"/>
+      <w:pPr>
+        <w:ind w:left="1440" w:hanging="360"/>
+      </w:pPr>
+      <w:rPr>
+        <w:rFonts w:ascii="Courier New" w:hAnsi="Courier New" w:cs="Courier New" w:hint="default"/>
+      </w:rPr>
+    </w:lvl>
+    <w:lvl w:ilvl="2" w:tplc="04090005" w:tentative="1">
+      <w:start w:val="1"/>
+      <w:numFmt w:val="bullet"/>
+      <w:lvlText w:val=""/>
+      <w:lvlJc w:val="left"/>
+      <w:pPr>
+        <w:ind w:left="2160" w:hanging="360"/>
+      </w:pPr>
+      <w:rPr>
+        <w:rFonts w:ascii="Wingdings" w:hAnsi="Wingdings" w:hint="default"/>
+      </w:rPr>
+    </w:lvl>
+    <w:lvl w:ilvl="3" w:tplc="04090001" w:tentative="1">
+      <w:start w:val="1"/>
+      <w:numFmt w:val="bullet"/>
+      <w:lvlText w:val=""/>
+      <w:lvlJc w:val="left"/>
+      <w:pPr>
+        <w:ind w:left="2880" w:hanging="360"/>
+      </w:pPr>
+      <w:rPr>
+        <w:rFonts w:ascii="Symbol" w:hAnsi="Symbol" w:hint="default"/>
+      </w:rPr>
+    </w:lvl>
+    <w:lvl w:ilvl="4" w:tplc="04090003" w:tentative="1">
+      <w:start w:val="1"/>
+      <w:numFmt w:val="bullet"/>
+      <w:lvlText w:val="o"/>
+      <w:lvlJc w:val="left"/>
+      <w:pPr>
+        <w:ind w:left="3600" w:hanging="360"/>
+      </w:pPr>
+      <w:rPr>
+        <w:rFonts w:ascii="Courier New" w:hAnsi="Courier New" w:cs="Courier New" w:hint="default"/>
+      </w:rPr>
+    </w:lvl>
+    <w:lvl w:ilvl="5" w:tplc="04090005" w:tentative="1">
+      <w:start w:val="1"/>
+      <w:numFmt w:val="bullet"/>
+      <w:lvlText w:val=""/>
+      <w:lvlJc w:val="left"/>
+      <w:pPr>
+        <w:ind w:left="4320" w:hanging="360"/>
+      </w:pPr>
+      <w:rPr>
+        <w:rFonts w:ascii="Wingdings" w:hAnsi="Wingdings" w:hint="default"/>
+      </w:rPr>
+    </w:lvl>
+    <w:lvl w:ilvl="6" w:tplc="04090001" w:tentative="1">
+      <w:start w:val="1"/>
+      <w:numFmt w:val="bullet"/>
+      <w:lvlText w:val=""/>
+      <w:lvlJc w:val="left"/>
+      <w:pPr>
+        <w:ind w:left="5040" w:hanging="360"/>
+      </w:pPr>
+      <w:rPr>
+        <w:rFonts w:ascii="Symbol" w:hAnsi="Symbol" w:hint="default"/>
+      </w:rPr>
+    </w:lvl>
+    <w:lvl w:ilvl="7" w:tplc="04090003" w:tentative="1">
+      <w:start w:val="1"/>
+      <w:numFmt w:val="bullet"/>
+      <w:lvlText w:val="o"/>
+      <w:lvlJc w:val="left"/>
+      <w:pPr>
+        <w:ind w:left="5760" w:hanging="360"/>
+      </w:pPr>
+      <w:rPr>
+        <w:rFonts w:ascii="Courier New" w:hAnsi="Courier New" w:cs="Courier New" w:hint="default"/>
+      </w:rPr>
+    </w:lvl>
+    <w:lvl w:ilvl="8" w:tplc="04090005" w:tentative="1">
+      <w:start w:val="1"/>
+      <w:numFmt w:val="bullet"/>
+      <w:lvlText w:val=""/>
+      <w:lvlJc w:val="left"/>
+      <w:pPr>
+        <w:ind w:left="6480" w:hanging="360"/>
+      </w:pPr>
+      <w:rPr>
+        <w:rFonts w:ascii="Wingdings" w:hAnsi="Wingdings" w:hint="default"/>
+      </w:rPr>
+    </w:lvl>
+  </w:abstractNum>
+  <w:abstractNum w:abstractNumId="3">
     <w:nsid w:val="1BD15F4F"/>
     <w:multiLevelType w:val="hybridMultilevel"/>
     <w:tmpl w:val="3120E1D2"/>
@@ -1928,7 +2382,233 @@
       </w:rPr>
     </w:lvl>
   </w:abstractNum>
-  <w:abstractNum w:abstractNumId="3">
+  <w:abstractNum w:abstractNumId="4">
+    <w:nsid w:val="520E235C"/>
+    <w:multiLevelType w:val="hybridMultilevel"/>
+    <w:tmpl w:val="C76CF002"/>
+    <w:lvl w:ilvl="0" w:tplc="04090001">
+      <w:start w:val="1"/>
+      <w:numFmt w:val="bullet"/>
+      <w:lvlText w:val=""/>
+      <w:lvlJc w:val="left"/>
+      <w:pPr>
+        <w:ind w:left="720" w:hanging="360"/>
+      </w:pPr>
+      <w:rPr>
+        <w:rFonts w:ascii="Symbol" w:hAnsi="Symbol" w:hint="default"/>
+      </w:rPr>
+    </w:lvl>
+    <w:lvl w:ilvl="1" w:tplc="04090003" w:tentative="1">
+      <w:start w:val="1"/>
+      <w:numFmt w:val="bullet"/>
+      <w:lvlText w:val="o"/>
+      <w:lvlJc w:val="left"/>
+      <w:pPr>
+        <w:ind w:left="1440" w:hanging="360"/>
+      </w:pPr>
+      <w:rPr>
+        <w:rFonts w:ascii="Courier New" w:hAnsi="Courier New" w:cs="Courier New" w:hint="default"/>
+      </w:rPr>
+    </w:lvl>
+    <w:lvl w:ilvl="2" w:tplc="04090005" w:tentative="1">
+      <w:start w:val="1"/>
+      <w:numFmt w:val="bullet"/>
+      <w:lvlText w:val=""/>
+      <w:lvlJc w:val="left"/>
+      <w:pPr>
+        <w:ind w:left="2160" w:hanging="360"/>
+      </w:pPr>
+      <w:rPr>
+        <w:rFonts w:ascii="Wingdings" w:hAnsi="Wingdings" w:hint="default"/>
+      </w:rPr>
+    </w:lvl>
+    <w:lvl w:ilvl="3" w:tplc="04090001" w:tentative="1">
+      <w:start w:val="1"/>
+      <w:numFmt w:val="bullet"/>
+      <w:lvlText w:val=""/>
+      <w:lvlJc w:val="left"/>
+      <w:pPr>
+        <w:ind w:left="2880" w:hanging="360"/>
+      </w:pPr>
+      <w:rPr>
+        <w:rFonts w:ascii="Symbol" w:hAnsi="Symbol" w:hint="default"/>
+      </w:rPr>
+    </w:lvl>
+    <w:lvl w:ilvl="4" w:tplc="04090003" w:tentative="1">
+      <w:start w:val="1"/>
+      <w:numFmt w:val="bullet"/>
+      <w:lvlText w:val="o"/>
+      <w:lvlJc w:val="left"/>
+      <w:pPr>
+        <w:ind w:left="3600" w:hanging="360"/>
+      </w:pPr>
+      <w:rPr>
+        <w:rFonts w:ascii="Courier New" w:hAnsi="Courier New" w:cs="Courier New" w:hint="default"/>
+      </w:rPr>
+    </w:lvl>
+    <w:lvl w:ilvl="5" w:tplc="04090005" w:tentative="1">
+      <w:start w:val="1"/>
+      <w:numFmt w:val="bullet"/>
+      <w:lvlText w:val=""/>
+      <w:lvlJc w:val="left"/>
+      <w:pPr>
+        <w:ind w:left="4320" w:hanging="360"/>
+      </w:pPr>
+      <w:rPr>
+        <w:rFonts w:ascii="Wingdings" w:hAnsi="Wingdings" w:hint="default"/>
+      </w:rPr>
+    </w:lvl>
+    <w:lvl w:ilvl="6" w:tplc="04090001" w:tentative="1">
+      <w:start w:val="1"/>
+      <w:numFmt w:val="bullet"/>
+      <w:lvlText w:val=""/>
+      <w:lvlJc w:val="left"/>
+      <w:pPr>
+        <w:ind w:left="5040" w:hanging="360"/>
+      </w:pPr>
+      <w:rPr>
+        <w:rFonts w:ascii="Symbol" w:hAnsi="Symbol" w:hint="default"/>
+      </w:rPr>
+    </w:lvl>
+    <w:lvl w:ilvl="7" w:tplc="04090003" w:tentative="1">
+      <w:start w:val="1"/>
+      <w:numFmt w:val="bullet"/>
+      <w:lvlText w:val="o"/>
+      <w:lvlJc w:val="left"/>
+      <w:pPr>
+        <w:ind w:left="5760" w:hanging="360"/>
+      </w:pPr>
+      <w:rPr>
+        <w:rFonts w:ascii="Courier New" w:hAnsi="Courier New" w:cs="Courier New" w:hint="default"/>
+      </w:rPr>
+    </w:lvl>
+    <w:lvl w:ilvl="8" w:tplc="04090005" w:tentative="1">
+      <w:start w:val="1"/>
+      <w:numFmt w:val="bullet"/>
+      <w:lvlText w:val=""/>
+      <w:lvlJc w:val="left"/>
+      <w:pPr>
+        <w:ind w:left="6480" w:hanging="360"/>
+      </w:pPr>
+      <w:rPr>
+        <w:rFonts w:ascii="Wingdings" w:hAnsi="Wingdings" w:hint="default"/>
+      </w:rPr>
+    </w:lvl>
+  </w:abstractNum>
+  <w:abstractNum w:abstractNumId="5">
+    <w:nsid w:val="60601190"/>
+    <w:multiLevelType w:val="hybridMultilevel"/>
+    <w:tmpl w:val="D0C832F2"/>
+    <w:lvl w:ilvl="0" w:tplc="04090001">
+      <w:start w:val="1"/>
+      <w:numFmt w:val="bullet"/>
+      <w:lvlText w:val=""/>
+      <w:lvlJc w:val="left"/>
+      <w:pPr>
+        <w:ind w:left="720" w:hanging="360"/>
+      </w:pPr>
+      <w:rPr>
+        <w:rFonts w:ascii="Symbol" w:hAnsi="Symbol" w:hint="default"/>
+      </w:rPr>
+    </w:lvl>
+    <w:lvl w:ilvl="1" w:tplc="04090003" w:tentative="1">
+      <w:start w:val="1"/>
+      <w:numFmt w:val="bullet"/>
+      <w:lvlText w:val="o"/>
+      <w:lvlJc w:val="left"/>
+      <w:pPr>
+        <w:ind w:left="1440" w:hanging="360"/>
+      </w:pPr>
+      <w:rPr>
+        <w:rFonts w:ascii="Courier New" w:hAnsi="Courier New" w:cs="Courier New" w:hint="default"/>
+      </w:rPr>
+    </w:lvl>
+    <w:lvl w:ilvl="2" w:tplc="04090005" w:tentative="1">
+      <w:start w:val="1"/>
+      <w:numFmt w:val="bullet"/>
+      <w:lvlText w:val=""/>
+      <w:lvlJc w:val="left"/>
+      <w:pPr>
+        <w:ind w:left="2160" w:hanging="360"/>
+      </w:pPr>
+      <w:rPr>
+        <w:rFonts w:ascii="Wingdings" w:hAnsi="Wingdings" w:hint="default"/>
+      </w:rPr>
+    </w:lvl>
+    <w:lvl w:ilvl="3" w:tplc="04090001" w:tentative="1">
+      <w:start w:val="1"/>
+      <w:numFmt w:val="bullet"/>
+      <w:lvlText w:val=""/>
+      <w:lvlJc w:val="left"/>
+      <w:pPr>
+        <w:ind w:left="2880" w:hanging="360"/>
+      </w:pPr>
+      <w:rPr>
+        <w:rFonts w:ascii="Symbol" w:hAnsi="Symbol" w:hint="default"/>
+      </w:rPr>
+    </w:lvl>
+    <w:lvl w:ilvl="4" w:tplc="04090003" w:tentative="1">
+      <w:start w:val="1"/>
+      <w:numFmt w:val="bullet"/>
+      <w:lvlText w:val="o"/>
+      <w:lvlJc w:val="left"/>
+      <w:pPr>
+        <w:ind w:left="3600" w:hanging="360"/>
+      </w:pPr>
+      <w:rPr>
+        <w:rFonts w:ascii="Courier New" w:hAnsi="Courier New" w:cs="Courier New" w:hint="default"/>
+      </w:rPr>
+    </w:lvl>
+    <w:lvl w:ilvl="5" w:tplc="04090005" w:tentative="1">
+      <w:start w:val="1"/>
+      <w:numFmt w:val="bullet"/>
+      <w:lvlText w:val=""/>
+      <w:lvlJc w:val="left"/>
+      <w:pPr>
+        <w:ind w:left="4320" w:hanging="360"/>
+      </w:pPr>
+      <w:rPr>
+        <w:rFonts w:ascii="Wingdings" w:hAnsi="Wingdings" w:hint="default"/>
+      </w:rPr>
+    </w:lvl>
+    <w:lvl w:ilvl="6" w:tplc="04090001" w:tentative="1">
+      <w:start w:val="1"/>
+      <w:numFmt w:val="bullet"/>
+      <w:lvlText w:val=""/>
+      <w:lvlJc w:val="left"/>
+      <w:pPr>
+        <w:ind w:left="5040" w:hanging="360"/>
+      </w:pPr>
+      <w:rPr>
+        <w:rFonts w:ascii="Symbol" w:hAnsi="Symbol" w:hint="default"/>
+      </w:rPr>
+    </w:lvl>
+    <w:lvl w:ilvl="7" w:tplc="04090003" w:tentative="1">
+      <w:start w:val="1"/>
+      <w:numFmt w:val="bullet"/>
+      <w:lvlText w:val="o"/>
+      <w:lvlJc w:val="left"/>
+      <w:pPr>
+        <w:ind w:left="5760" w:hanging="360"/>
+      </w:pPr>
+      <w:rPr>
+        <w:rFonts w:ascii="Courier New" w:hAnsi="Courier New" w:cs="Courier New" w:hint="default"/>
+      </w:rPr>
+    </w:lvl>
+    <w:lvl w:ilvl="8" w:tplc="04090005" w:tentative="1">
+      <w:start w:val="1"/>
+      <w:numFmt w:val="bullet"/>
+      <w:lvlText w:val=""/>
+      <w:lvlJc w:val="left"/>
+      <w:pPr>
+        <w:ind w:left="6480" w:hanging="360"/>
+      </w:pPr>
+      <w:rPr>
+        <w:rFonts w:ascii="Wingdings" w:hAnsi="Wingdings" w:hint="default"/>
+      </w:rPr>
+    </w:lvl>
+  </w:abstractNum>
+  <w:abstractNum w:abstractNumId="6">
     <w:nsid w:val="73FC537F"/>
     <w:multiLevelType w:val="multilevel"/>
     <w:tmpl w:val="036A3CAC"/>
@@ -2077,7 +2757,7 @@
       </w:rPr>
     </w:lvl>
   </w:abstractNum>
-  <w:abstractNum w:abstractNumId="4">
+  <w:abstractNum w:abstractNumId="7">
     <w:nsid w:val="7B1D4AA6"/>
     <w:multiLevelType w:val="hybridMultilevel"/>
     <w:tmpl w:val="13B2D76C"/>
@@ -2190,7 +2870,7 @@
       </w:rPr>
     </w:lvl>
   </w:abstractNum>
-  <w:abstractNum w:abstractNumId="5">
+  <w:abstractNum w:abstractNumId="8">
     <w:nsid w:val="7C243691"/>
     <w:multiLevelType w:val="hybridMultilevel"/>
     <w:tmpl w:val="1E4213C6"/>
@@ -2310,15 +2990,24 @@
     <w:abstractNumId w:val="0"/>
   </w:num>
   <w:num w:numId="3">
+    <w:abstractNumId w:val="8"/>
+  </w:num>
+  <w:num w:numId="4">
+    <w:abstractNumId w:val="6"/>
+  </w:num>
+  <w:num w:numId="5">
+    <w:abstractNumId w:val="3"/>
+  </w:num>
+  <w:num w:numId="6">
+    <w:abstractNumId w:val="7"/>
+  </w:num>
+  <w:num w:numId="7">
     <w:abstractNumId w:val="5"/>
   </w:num>
-  <w:num w:numId="4">
-    <w:abstractNumId w:val="3"/>
-  </w:num>
-  <w:num w:numId="5">
+  <w:num w:numId="8">
     <w:abstractNumId w:val="2"/>
   </w:num>
-  <w:num w:numId="6">
+  <w:num w:numId="9">
     <w:abstractNumId w:val="4"/>
   </w:num>
 </w:numbering>
@@ -3080,7 +3769,7 @@
 </file>
 
 <file path=customXml/itemProps1.xml><?xml version="1.0" encoding="utf-8"?>
-<ds:datastoreItem xmlns:ds="http://schemas.openxmlformats.org/officeDocument/2006/customXml" ds:itemID="{6AA9DEBA-F657-4A9B-9785-34B1DBDFEA7B}">
+<ds:datastoreItem xmlns:ds="http://schemas.openxmlformats.org/officeDocument/2006/customXml" ds:itemID="{DA8CF3F7-AC75-46EF-A9E4-F7A04B6ACC83}">
   <ds:schemaRefs>
     <ds:schemaRef ds:uri="http://schemas.openxmlformats.org/officeDocument/2006/bibliography"/>
   </ds:schemaRefs>

--- a/resume_arp1.docx
+++ b/resume_arp1.docx
@@ -225,28 +225,60 @@
         <w:pStyle w:val="NoSpacing"/>
       </w:pPr>
       <w:r>
-        <w:t xml:space="preserve">Node JS, </w:t>
-      </w:r>
-      <w:r>
-        <w:t>Html,</w:t>
-      </w:r>
-      <w:r>
-        <w:t xml:space="preserve"> JS</w:t>
+        <w:t>Node JS</w:t>
+      </w:r>
+      <w:proofErr w:type="gramStart"/>
+      <w:r>
+        <w:t>,</w:t>
+      </w:r>
+      <w:r>
+        <w:t xml:space="preserve"> </w:t>
+      </w:r>
+      <w:r>
+        <w:t xml:space="preserve"> </w:t>
+      </w:r>
+      <w:r>
+        <w:t>Html</w:t>
+      </w:r>
+      <w:proofErr w:type="gramEnd"/>
+      <w:r>
+        <w:t>,</w:t>
+      </w:r>
+      <w:r>
+        <w:t xml:space="preserve"> </w:t>
+      </w:r>
+      <w:r>
+        <w:t xml:space="preserve"> </w:t>
+      </w:r>
+      <w:r>
+        <w:t>JS</w:t>
       </w:r>
       <w:r>
         <w:t xml:space="preserve">, </w:t>
       </w:r>
       <w:r>
+        <w:t xml:space="preserve"> </w:t>
+      </w:r>
+      <w:r>
         <w:t>CSS</w:t>
       </w:r>
       <w:r>
-        <w:t xml:space="preserve">, </w:t>
-      </w:r>
-      <w:r>
-        <w:t>PHP</w:t>
-      </w:r>
-      <w:r>
-        <w:t>, SQL</w:t>
+        <w:t>,</w:t>
+      </w:r>
+      <w:r>
+        <w:t xml:space="preserve"> </w:t>
+      </w:r>
+      <w:r>
+        <w:t>SQL</w:t>
+      </w:r>
+      <w:r>
+        <w:t>,</w:t>
+      </w:r>
+      <w:r>
+        <w:t xml:space="preserve"> </w:t>
+      </w:r>
+      <w:r>
+        <w:t>Angular</w:t>
       </w:r>
     </w:p>
     <w:p>
@@ -858,22 +890,21 @@
         </w:pBdr>
         <w:rPr>
           <w:b/>
+          <w:sz w:val="12"/>
+        </w:rPr>
+      </w:pPr>
+      <w:r>
+        <w:rPr>
+          <w:b/>
           <w:sz w:val="32"/>
         </w:rPr>
-      </w:pPr>
-      <w:r>
-        <w:rPr>
-          <w:b/>
-          <w:sz w:val="32"/>
-        </w:rPr>
-        <w:t>Education</w:t>
-      </w:r>
-    </w:p>
-    <w:p>
-      <w:pPr>
-        <w:pStyle w:val="NoSpacing"/>
-        <w:rPr>
-          <w:b/>
+        <w:t>Certification</w:t>
+      </w:r>
+    </w:p>
+    <w:p>
+      <w:pPr>
+        <w:pStyle w:val="NoSpacing"/>
+        <w:rPr>
           <w:sz w:val="12"/>
         </w:rPr>
       </w:pPr>
@@ -881,76 +912,76 @@
     <w:p>
       <w:pPr>
         <w:pStyle w:val="NoSpacing"/>
-        <w:rPr>
-          <w:b/>
-          <w:sz w:val="16"/>
-        </w:rPr>
-      </w:pPr>
+        <w:numPr>
+          <w:ilvl w:val="0"/>
+          <w:numId w:val="10"/>
+        </w:numPr>
+      </w:pPr>
+      <w:r>
+        <w:rPr>
+          <w:b/>
+        </w:rPr>
+        <w:t>Programming, Data Structures and Algorithms using Python</w:t>
+      </w:r>
+      <w:r>
+        <w:t xml:space="preserve"> from NPTEL from January to March, 2017.</w:t>
+      </w:r>
+    </w:p>
+    <w:p>
+      <w:pPr>
+        <w:pStyle w:val="NoSpacing"/>
+        <w:numPr>
+          <w:ilvl w:val="0"/>
+          <w:numId w:val="10"/>
+        </w:numPr>
+      </w:pPr>
+      <w:r>
+        <w:rPr>
+          <w:b/>
+        </w:rPr>
+        <w:t xml:space="preserve">Step By Step APIs Development </w:t>
+      </w:r>
+      <w:proofErr w:type="gramStart"/>
+      <w:r>
+        <w:rPr>
+          <w:b/>
+        </w:rPr>
+        <w:t>In</w:t>
+      </w:r>
+      <w:proofErr w:type="gramEnd"/>
+      <w:r>
+        <w:rPr>
+          <w:b/>
+        </w:rPr>
+        <w:t xml:space="preserve"> Node JS With </w:t>
+      </w:r>
       <w:proofErr w:type="spellStart"/>
       <w:r>
         <w:rPr>
           <w:b/>
-          <w:sz w:val="28"/>
-        </w:rPr>
-        <w:t>B.Tech</w:t>
+        </w:rPr>
+        <w:t>Sequelize</w:t>
       </w:r>
       <w:proofErr w:type="spellEnd"/>
       <w:r>
-        <w:rPr>
-          <w:b/>
-          <w:sz w:val="28"/>
-        </w:rPr>
-        <w:t xml:space="preserve"> in Computer Science and Engineering</w:t>
-      </w:r>
-    </w:p>
-    <w:p>
-      <w:pPr>
-        <w:pStyle w:val="NoSpacing"/>
-        <w:rPr>
-          <w:b/>
-          <w:sz w:val="12"/>
-        </w:rPr>
-      </w:pPr>
-    </w:p>
-    <w:p>
-      <w:pPr>
-        <w:pStyle w:val="NoSpacing"/>
-      </w:pPr>
-      <w:r>
-        <w:t xml:space="preserve">Supreme Knowledge Foundation Group of Institutions </w:t>
-      </w:r>
-      <w:r>
-        <w:t>–</w:t>
+        <w:t xml:space="preserve"> ORM</w:t>
+      </w:r>
+      <w:r>
+        <w:t xml:space="preserve"> from </w:t>
       </w:r>
       <w:proofErr w:type="spellStart"/>
       <w:r>
-        <w:t>Mankundu</w:t>
+        <w:t>Udemy</w:t>
       </w:r>
       <w:proofErr w:type="spellEnd"/>
       <w:r>
-        <w:t xml:space="preserve">, </w:t>
-      </w:r>
-      <w:r>
-        <w:t>Hooghly</w:t>
-      </w:r>
-      <w:r>
-        <w:t>, West Bengal</w:t>
-      </w:r>
-    </w:p>
-    <w:p>
-      <w:pPr>
-        <w:pStyle w:val="NoSpacing"/>
-      </w:pPr>
-      <w:r>
-        <w:t>July 2015 to June 2019</w:t>
-      </w:r>
-      <w:r>
-        <w:t xml:space="preserve"> (74%/8.15)</w:t>
-      </w:r>
-    </w:p>
-    <w:p>
-      <w:pPr>
-        <w:pStyle w:val="NoSpacing"/>
+        <w:t xml:space="preserve"> from July to August, 2020.</w:t>
+      </w:r>
+    </w:p>
+    <w:p>
+      <w:pPr>
+        <w:shd w:val="clear" w:color="auto" w:fill="FFFFFF"/>
+        <w:spacing w:after="60" w:line="240" w:lineRule="auto"/>
       </w:pPr>
     </w:p>
     <w:p>
@@ -961,14 +992,145 @@
         </w:pBdr>
         <w:rPr>
           <w:b/>
+          <w:sz w:val="32"/>
+        </w:rPr>
+      </w:pPr>
+      <w:r>
+        <w:rPr>
+          <w:b/>
+          <w:sz w:val="32"/>
+        </w:rPr>
+        <w:t>Education</w:t>
+      </w:r>
+    </w:p>
+    <w:p>
+      <w:pPr>
+        <w:pStyle w:val="NoSpacing"/>
+        <w:rPr>
+          <w:b/>
           <w:sz w:val="12"/>
         </w:rPr>
       </w:pPr>
+    </w:p>
+    <w:p>
+      <w:pPr>
+        <w:pStyle w:val="NoSpacing"/>
+        <w:rPr>
+          <w:b/>
+          <w:sz w:val="16"/>
+        </w:rPr>
+      </w:pPr>
+      <w:proofErr w:type="spellStart"/>
+      <w:r>
+        <w:rPr>
+          <w:b/>
+          <w:sz w:val="28"/>
+        </w:rPr>
+        <w:t>B.Tech</w:t>
+      </w:r>
+      <w:proofErr w:type="spellEnd"/>
+      <w:r>
+        <w:rPr>
+          <w:b/>
+          <w:sz w:val="28"/>
+        </w:rPr>
+        <w:t xml:space="preserve"> in Computer Science and Engineering</w:t>
+      </w:r>
+    </w:p>
+    <w:p>
+      <w:pPr>
+        <w:pStyle w:val="NoSpacing"/>
+        <w:rPr>
+          <w:b/>
+          <w:sz w:val="12"/>
+        </w:rPr>
+      </w:pPr>
+    </w:p>
+    <w:p>
+      <w:pPr>
+        <w:pStyle w:val="NoSpacing"/>
+      </w:pPr>
+      <w:r>
+        <w:t xml:space="preserve">Supreme Knowledge Foundation Group of Institutions </w:t>
+      </w:r>
+      <w:r>
+        <w:t>–</w:t>
+      </w:r>
+      <w:proofErr w:type="spellStart"/>
+      <w:r>
+        <w:t>Mankundu</w:t>
+      </w:r>
+      <w:proofErr w:type="spellEnd"/>
+      <w:r>
+        <w:t xml:space="preserve">, </w:t>
+      </w:r>
+      <w:r>
+        <w:t>Hooghly</w:t>
+      </w:r>
+      <w:r>
+        <w:t>, West Bengal</w:t>
+      </w:r>
+    </w:p>
+    <w:p>
+      <w:pPr>
+        <w:pStyle w:val="NoSpacing"/>
+      </w:pPr>
+      <w:r>
+        <w:t>July 2015 to June 2019</w:t>
+      </w:r>
+      <w:r>
+        <w:t xml:space="preserve"> (74%/8.15)</w:t>
+      </w:r>
+    </w:p>
+    <w:p>
+      <w:pPr>
+        <w:pStyle w:val="NoSpacing"/>
+      </w:pPr>
+    </w:p>
+    <w:p>
+      <w:pPr>
+        <w:pStyle w:val="NoSpacing"/>
+      </w:pPr>
+    </w:p>
+    <w:p>
+      <w:pPr>
+        <w:pStyle w:val="NoSpacing"/>
+      </w:pPr>
+    </w:p>
+    <w:p>
+      <w:pPr>
+        <w:pStyle w:val="NoSpacing"/>
+      </w:pPr>
+    </w:p>
+    <w:p>
+      <w:pPr>
+        <w:pStyle w:val="NoSpacing"/>
+      </w:pPr>
+    </w:p>
+    <w:p>
+      <w:pPr>
+        <w:pStyle w:val="NoSpacing"/>
+      </w:pPr>
+      <w:bookmarkStart w:id="0" w:name="_GoBack"/>
+      <w:bookmarkEnd w:id="0"/>
+    </w:p>
+    <w:p>
+      <w:pPr>
+        <w:pStyle w:val="NoSpacing"/>
+        <w:pBdr>
+          <w:bottom w:val="single" w:sz="12" w:space="1" w:color="auto"/>
+        </w:pBdr>
+        <w:rPr>
+          <w:b/>
+          <w:sz w:val="12"/>
+        </w:rPr>
+      </w:pPr>
       <w:r>
         <w:rPr>
           <w:b/>
           <w:sz w:val="32"/>
         </w:rPr>
+        <w:lastRenderedPageBreak/>
         <w:t>Final Year Project</w:t>
       </w:r>
       <w:r>
@@ -1091,10 +1253,7 @@
         <w:t>Made an Interactive front end where a user can register and login using HTML</w:t>
       </w:r>
       <w:r>
-        <w:t xml:space="preserve">, CSS, </w:t>
-      </w:r>
-      <w:r>
-        <w:t>JavaScript</w:t>
+        <w:t>, CSS, JavaScript</w:t>
       </w:r>
       <w:r>
         <w:t xml:space="preserve"> </w:t>
@@ -1112,10 +1271,7 @@
         </w:numPr>
       </w:pPr>
       <w:r>
-        <w:t>Users can view the books and get the information about the books without login or register.</w:t>
-      </w:r>
-      <w:r>
-        <w:t xml:space="preserve"> </w:t>
+        <w:t xml:space="preserve">Users can view the books and get the information about the books without login or register. </w:t>
       </w:r>
     </w:p>
     <w:p>
@@ -1195,7 +1351,6 @@
         <w:rPr>
           <w:b/>
         </w:rPr>
-        <w:lastRenderedPageBreak/>
         <w:t xml:space="preserve">Platform: </w:t>
       </w:r>
       <w:r>
@@ -1407,8 +1562,6 @@
           <w:shd w:val="clear" w:color="auto" w:fill="FFFFFF"/>
         </w:rPr>
       </w:pPr>
-      <w:bookmarkStart w:id="0" w:name="_GoBack"/>
-      <w:bookmarkEnd w:id="0"/>
     </w:p>
     <w:p>
       <w:pPr>
@@ -1800,47 +1953,6 @@
           <w:shd w:val="clear" w:color="auto" w:fill="FFFFFF"/>
         </w:rPr>
       </w:pPr>
-    </w:p>
-    <w:p>
-      <w:pPr>
-        <w:pStyle w:val="NoSpacing"/>
-        <w:pBdr>
-          <w:bottom w:val="single" w:sz="12" w:space="1" w:color="auto"/>
-        </w:pBdr>
-        <w:rPr>
-          <w:b/>
-          <w:sz w:val="12"/>
-        </w:rPr>
-      </w:pPr>
-      <w:r>
-        <w:rPr>
-          <w:b/>
-          <w:sz w:val="32"/>
-        </w:rPr>
-        <w:t>Certification</w:t>
-      </w:r>
-    </w:p>
-    <w:p>
-      <w:pPr>
-        <w:pStyle w:val="NoSpacing"/>
-        <w:rPr>
-          <w:sz w:val="12"/>
-        </w:rPr>
-      </w:pPr>
-    </w:p>
-    <w:p>
-      <w:pPr>
-        <w:pStyle w:val="NoSpacing"/>
-      </w:pPr>
-      <w:r>
-        <w:rPr>
-          <w:b/>
-        </w:rPr>
-        <w:t>Programming, Data Structures and Algorithms using Python</w:t>
-      </w:r>
-      <w:r>
-        <w:t xml:space="preserve"> from NPTEL from January to March, 2017</w:t>
-      </w:r>
     </w:p>
     <w:p>
       <w:pPr>
@@ -2044,6 +2156,119 @@
     </w:lvl>
   </w:abstractNum>
   <w:abstractNum w:abstractNumId="1">
+    <w:nsid w:val="06BA2CC6"/>
+    <w:multiLevelType w:val="hybridMultilevel"/>
+    <w:tmpl w:val="C45EFB0E"/>
+    <w:lvl w:ilvl="0" w:tplc="04090001">
+      <w:start w:val="1"/>
+      <w:numFmt w:val="bullet"/>
+      <w:lvlText w:val=""/>
+      <w:lvlJc w:val="left"/>
+      <w:pPr>
+        <w:ind w:left="720" w:hanging="360"/>
+      </w:pPr>
+      <w:rPr>
+        <w:rFonts w:ascii="Symbol" w:hAnsi="Symbol" w:hint="default"/>
+      </w:rPr>
+    </w:lvl>
+    <w:lvl w:ilvl="1" w:tplc="04090003" w:tentative="1">
+      <w:start w:val="1"/>
+      <w:numFmt w:val="bullet"/>
+      <w:lvlText w:val="o"/>
+      <w:lvlJc w:val="left"/>
+      <w:pPr>
+        <w:ind w:left="1440" w:hanging="360"/>
+      </w:pPr>
+      <w:rPr>
+        <w:rFonts w:ascii="Courier New" w:hAnsi="Courier New" w:cs="Courier New" w:hint="default"/>
+      </w:rPr>
+    </w:lvl>
+    <w:lvl w:ilvl="2" w:tplc="04090005" w:tentative="1">
+      <w:start w:val="1"/>
+      <w:numFmt w:val="bullet"/>
+      <w:lvlText w:val=""/>
+      <w:lvlJc w:val="left"/>
+      <w:pPr>
+        <w:ind w:left="2160" w:hanging="360"/>
+      </w:pPr>
+      <w:rPr>
+        <w:rFonts w:ascii="Wingdings" w:hAnsi="Wingdings" w:hint="default"/>
+      </w:rPr>
+    </w:lvl>
+    <w:lvl w:ilvl="3" w:tplc="04090001" w:tentative="1">
+      <w:start w:val="1"/>
+      <w:numFmt w:val="bullet"/>
+      <w:lvlText w:val=""/>
+      <w:lvlJc w:val="left"/>
+      <w:pPr>
+        <w:ind w:left="2880" w:hanging="360"/>
+      </w:pPr>
+      <w:rPr>
+        <w:rFonts w:ascii="Symbol" w:hAnsi="Symbol" w:hint="default"/>
+      </w:rPr>
+    </w:lvl>
+    <w:lvl w:ilvl="4" w:tplc="04090003" w:tentative="1">
+      <w:start w:val="1"/>
+      <w:numFmt w:val="bullet"/>
+      <w:lvlText w:val="o"/>
+      <w:lvlJc w:val="left"/>
+      <w:pPr>
+        <w:ind w:left="3600" w:hanging="360"/>
+      </w:pPr>
+      <w:rPr>
+        <w:rFonts w:ascii="Courier New" w:hAnsi="Courier New" w:cs="Courier New" w:hint="default"/>
+      </w:rPr>
+    </w:lvl>
+    <w:lvl w:ilvl="5" w:tplc="04090005" w:tentative="1">
+      <w:start w:val="1"/>
+      <w:numFmt w:val="bullet"/>
+      <w:lvlText w:val=""/>
+      <w:lvlJc w:val="left"/>
+      <w:pPr>
+        <w:ind w:left="4320" w:hanging="360"/>
+      </w:pPr>
+      <w:rPr>
+        <w:rFonts w:ascii="Wingdings" w:hAnsi="Wingdings" w:hint="default"/>
+      </w:rPr>
+    </w:lvl>
+    <w:lvl w:ilvl="6" w:tplc="04090001" w:tentative="1">
+      <w:start w:val="1"/>
+      <w:numFmt w:val="bullet"/>
+      <w:lvlText w:val=""/>
+      <w:lvlJc w:val="left"/>
+      <w:pPr>
+        <w:ind w:left="5040" w:hanging="360"/>
+      </w:pPr>
+      <w:rPr>
+        <w:rFonts w:ascii="Symbol" w:hAnsi="Symbol" w:hint="default"/>
+      </w:rPr>
+    </w:lvl>
+    <w:lvl w:ilvl="7" w:tplc="04090003" w:tentative="1">
+      <w:start w:val="1"/>
+      <w:numFmt w:val="bullet"/>
+      <w:lvlText w:val="o"/>
+      <w:lvlJc w:val="left"/>
+      <w:pPr>
+        <w:ind w:left="5760" w:hanging="360"/>
+      </w:pPr>
+      <w:rPr>
+        <w:rFonts w:ascii="Courier New" w:hAnsi="Courier New" w:cs="Courier New" w:hint="default"/>
+      </w:rPr>
+    </w:lvl>
+    <w:lvl w:ilvl="8" w:tplc="04090005" w:tentative="1">
+      <w:start w:val="1"/>
+      <w:numFmt w:val="bullet"/>
+      <w:lvlText w:val=""/>
+      <w:lvlJc w:val="left"/>
+      <w:pPr>
+        <w:ind w:left="6480" w:hanging="360"/>
+      </w:pPr>
+      <w:rPr>
+        <w:rFonts w:ascii="Wingdings" w:hAnsi="Wingdings" w:hint="default"/>
+      </w:rPr>
+    </w:lvl>
+  </w:abstractNum>
+  <w:abstractNum w:abstractNumId="2">
     <w:nsid w:val="08BA7B26"/>
     <w:multiLevelType w:val="hybridMultilevel"/>
     <w:tmpl w:val="4CD85108"/>
@@ -2156,7 +2381,7 @@
       </w:rPr>
     </w:lvl>
   </w:abstractNum>
-  <w:abstractNum w:abstractNumId="2">
+  <w:abstractNum w:abstractNumId="3">
     <w:nsid w:val="1A030DD8"/>
     <w:multiLevelType w:val="hybridMultilevel"/>
     <w:tmpl w:val="73249752"/>
@@ -2269,7 +2494,7 @@
       </w:rPr>
     </w:lvl>
   </w:abstractNum>
-  <w:abstractNum w:abstractNumId="3">
+  <w:abstractNum w:abstractNumId="4">
     <w:nsid w:val="1BD15F4F"/>
     <w:multiLevelType w:val="hybridMultilevel"/>
     <w:tmpl w:val="3120E1D2"/>
@@ -2382,7 +2607,7 @@
       </w:rPr>
     </w:lvl>
   </w:abstractNum>
-  <w:abstractNum w:abstractNumId="4">
+  <w:abstractNum w:abstractNumId="5">
     <w:nsid w:val="520E235C"/>
     <w:multiLevelType w:val="hybridMultilevel"/>
     <w:tmpl w:val="C76CF002"/>
@@ -2495,7 +2720,7 @@
       </w:rPr>
     </w:lvl>
   </w:abstractNum>
-  <w:abstractNum w:abstractNumId="5">
+  <w:abstractNum w:abstractNumId="6">
     <w:nsid w:val="60601190"/>
     <w:multiLevelType w:val="hybridMultilevel"/>
     <w:tmpl w:val="D0C832F2"/>
@@ -2608,7 +2833,7 @@
       </w:rPr>
     </w:lvl>
   </w:abstractNum>
-  <w:abstractNum w:abstractNumId="6">
+  <w:abstractNum w:abstractNumId="7">
     <w:nsid w:val="73FC537F"/>
     <w:multiLevelType w:val="multilevel"/>
     <w:tmpl w:val="036A3CAC"/>
@@ -2757,7 +2982,7 @@
       </w:rPr>
     </w:lvl>
   </w:abstractNum>
-  <w:abstractNum w:abstractNumId="7">
+  <w:abstractNum w:abstractNumId="8">
     <w:nsid w:val="7B1D4AA6"/>
     <w:multiLevelType w:val="hybridMultilevel"/>
     <w:tmpl w:val="13B2D76C"/>
@@ -2870,7 +3095,7 @@
       </w:rPr>
     </w:lvl>
   </w:abstractNum>
-  <w:abstractNum w:abstractNumId="8">
+  <w:abstractNum w:abstractNumId="9">
     <w:nsid w:val="7C243691"/>
     <w:multiLevelType w:val="hybridMultilevel"/>
     <w:tmpl w:val="1E4213C6"/>
@@ -2984,31 +3209,34 @@
     </w:lvl>
   </w:abstractNum>
   <w:num w:numId="1">
-    <w:abstractNumId w:val="1"/>
+    <w:abstractNumId w:val="2"/>
   </w:num>
   <w:num w:numId="2">
     <w:abstractNumId w:val="0"/>
   </w:num>
   <w:num w:numId="3">
+    <w:abstractNumId w:val="9"/>
+  </w:num>
+  <w:num w:numId="4">
+    <w:abstractNumId w:val="7"/>
+  </w:num>
+  <w:num w:numId="5">
+    <w:abstractNumId w:val="4"/>
+  </w:num>
+  <w:num w:numId="6">
     <w:abstractNumId w:val="8"/>
   </w:num>
-  <w:num w:numId="4">
+  <w:num w:numId="7">
     <w:abstractNumId w:val="6"/>
   </w:num>
-  <w:num w:numId="5">
+  <w:num w:numId="8">
     <w:abstractNumId w:val="3"/>
   </w:num>
-  <w:num w:numId="6">
-    <w:abstractNumId w:val="7"/>
-  </w:num>
-  <w:num w:numId="7">
+  <w:num w:numId="9">
     <w:abstractNumId w:val="5"/>
   </w:num>
-  <w:num w:numId="8">
-    <w:abstractNumId w:val="2"/>
-  </w:num>
-  <w:num w:numId="9">
-    <w:abstractNumId w:val="4"/>
+  <w:num w:numId="10">
+    <w:abstractNumId w:val="1"/>
   </w:num>
 </w:numbering>
 </file>
@@ -3769,7 +3997,7 @@
 </file>
 
 <file path=customXml/itemProps1.xml><?xml version="1.0" encoding="utf-8"?>
-<ds:datastoreItem xmlns:ds="http://schemas.openxmlformats.org/officeDocument/2006/customXml" ds:itemID="{DA8CF3F7-AC75-46EF-A9E4-F7A04B6ACC83}">
+<ds:datastoreItem xmlns:ds="http://schemas.openxmlformats.org/officeDocument/2006/customXml" ds:itemID="{8E808028-1589-4118-A06D-39D44E56553F}">
   <ds:schemaRefs>
     <ds:schemaRef ds:uri="http://schemas.openxmlformats.org/officeDocument/2006/bibliography"/>
   </ds:schemaRefs>

--- a/resume_arp1.docx
+++ b/resume_arp1.docx
@@ -178,7 +178,7 @@
         <w:t xml:space="preserve"> </w:t>
       </w:r>
       <w:r>
-        <w:t>knowledge, skills which would enable me as a fresh graduate to grow while fulfilling organizational</w:t>
+        <w:t>knowledge, skills which would enable me to grow while fulfilling organizational</w:t>
       </w:r>
       <w:r>
         <w:t xml:space="preserve"> </w:t>
@@ -225,51 +225,25 @@
         <w:pStyle w:val="NoSpacing"/>
       </w:pPr>
       <w:r>
-        <w:t>Node JS</w:t>
-      </w:r>
-      <w:proofErr w:type="gramStart"/>
-      <w:r>
-        <w:t>,</w:t>
+        <w:t>Node JS,</w:t>
       </w:r>
       <w:r>
         <w:t xml:space="preserve"> </w:t>
       </w:r>
       <w:r>
+        <w:t>SQL,</w:t>
+      </w:r>
+      <w:r>
         <w:t xml:space="preserve"> </w:t>
       </w:r>
       <w:r>
-        <w:t>Html</w:t>
-      </w:r>
-      <w:proofErr w:type="gramEnd"/>
-      <w:r>
-        <w:t>,</w:t>
+        <w:t>Html,</w:t>
       </w:r>
       <w:r>
         <w:t xml:space="preserve"> </w:t>
       </w:r>
       <w:r>
-        <w:t xml:space="preserve"> </w:t>
-      </w:r>
-      <w:r>
-        <w:t>JS</w:t>
-      </w:r>
-      <w:r>
-        <w:t xml:space="preserve">, </w:t>
-      </w:r>
-      <w:r>
-        <w:t xml:space="preserve"> </w:t>
-      </w:r>
-      <w:r>
-        <w:t>CSS</w:t>
-      </w:r>
-      <w:r>
-        <w:t>,</w:t>
-      </w:r>
-      <w:r>
-        <w:t xml:space="preserve"> </w:t>
-      </w:r>
-      <w:r>
-        <w:t>SQL</w:t>
+        <w:t>JavaScript</w:t>
       </w:r>
       <w:r>
         <w:t>,</w:t>
@@ -334,17 +308,100 @@
           <w:sz w:val="28"/>
           <w:shd w:val="clear" w:color="auto" w:fill="FFFFFF"/>
         </w:rPr>
-        <w:t>WRC Technologies (P) Ltd, Kolkata, West Bengal (December, 2019 to June, 2020)</w:t>
-      </w:r>
-    </w:p>
-    <w:p>
-      <w:pPr>
-        <w:pStyle w:val="NoSpacing"/>
+        <w:t xml:space="preserve">Sibyl </w:t>
+      </w:r>
+      <w:proofErr w:type="spellStart"/>
+      <w:r>
         <w:rPr>
           <w:rFonts w:cstheme="minorHAnsi"/>
           <w:b/>
           <w:bCs/>
           <w:color w:val="000000"/>
+          <w:sz w:val="28"/>
+          <w:shd w:val="clear" w:color="auto" w:fill="FFFFFF"/>
+        </w:rPr>
+        <w:t>Infotech</w:t>
+      </w:r>
+      <w:proofErr w:type="spellEnd"/>
+      <w:r>
+        <w:rPr>
+          <w:rFonts w:cstheme="minorHAnsi"/>
+          <w:b/>
+          <w:bCs/>
+          <w:color w:val="000000"/>
+          <w:sz w:val="28"/>
+          <w:shd w:val="clear" w:color="auto" w:fill="FFFFFF"/>
+        </w:rPr>
+        <w:t xml:space="preserve"> </w:t>
+      </w:r>
+      <w:proofErr w:type="spellStart"/>
+      <w:r>
+        <w:rPr>
+          <w:rFonts w:cstheme="minorHAnsi"/>
+          <w:b/>
+          <w:bCs/>
+          <w:color w:val="000000"/>
+          <w:sz w:val="28"/>
+          <w:shd w:val="clear" w:color="auto" w:fill="FFFFFF"/>
+        </w:rPr>
+        <w:t>Pvt</w:t>
+      </w:r>
+      <w:proofErr w:type="spellEnd"/>
+      <w:r>
+        <w:rPr>
+          <w:rFonts w:cstheme="minorHAnsi"/>
+          <w:b/>
+          <w:bCs/>
+          <w:color w:val="000000"/>
+          <w:sz w:val="28"/>
+          <w:shd w:val="clear" w:color="auto" w:fill="FFFFFF"/>
+        </w:rPr>
+        <w:t xml:space="preserve"> Ltd</w:t>
+      </w:r>
+      <w:r>
+        <w:rPr>
+          <w:rFonts w:cstheme="minorHAnsi"/>
+          <w:b/>
+          <w:bCs/>
+          <w:color w:val="000000"/>
+          <w:sz w:val="28"/>
+          <w:shd w:val="clear" w:color="auto" w:fill="FFFFFF"/>
+        </w:rPr>
+        <w:t>, Kolkata, West Bengal (August</w:t>
+      </w:r>
+      <w:proofErr w:type="gramStart"/>
+      <w:r>
+        <w:rPr>
+          <w:rFonts w:cstheme="minorHAnsi"/>
+          <w:b/>
+          <w:bCs/>
+          <w:color w:val="000000"/>
+          <w:sz w:val="28"/>
+          <w:shd w:val="clear" w:color="auto" w:fill="FFFFFF"/>
+        </w:rPr>
+        <w:t>,2020</w:t>
+      </w:r>
+      <w:proofErr w:type="gramEnd"/>
+      <w:r>
+        <w:rPr>
+          <w:rFonts w:cstheme="minorHAnsi"/>
+          <w:b/>
+          <w:bCs/>
+          <w:color w:val="000000"/>
+          <w:sz w:val="28"/>
+          <w:shd w:val="clear" w:color="auto" w:fill="FFFFFF"/>
+        </w:rPr>
+        <w:t xml:space="preserve"> - )</w:t>
+      </w:r>
+    </w:p>
+    <w:p>
+      <w:pPr>
+        <w:pStyle w:val="NoSpacing"/>
+        <w:rPr>
+          <w:rFonts w:cstheme="minorHAnsi"/>
+          <w:b/>
+          <w:bCs/>
+          <w:color w:val="000000"/>
           <w:sz w:val="12"/>
           <w:shd w:val="clear" w:color="auto" w:fill="FFFFFF"/>
         </w:rPr>
@@ -379,7 +436,7 @@
           <w:color w:val="000000"/>
           <w:shd w:val="clear" w:color="auto" w:fill="FFFFFF"/>
         </w:rPr>
-        <w:t>Junior Software Developer</w:t>
+        <w:t>Software Developer</w:t>
       </w:r>
     </w:p>
     <w:p>
@@ -424,71 +481,47 @@
       <w:r>
         <w:rPr>
           <w:rFonts w:cstheme="minorHAnsi"/>
-          <w:color w:val="000000"/>
-          <w:shd w:val="clear" w:color="auto" w:fill="FFFFFF"/>
-        </w:rPr>
-        <w:t>LegalKart</w:t>
+          <w:b/>
+          <w:color w:val="000000"/>
+          <w:shd w:val="clear" w:color="auto" w:fill="FFFFFF"/>
+        </w:rPr>
+        <w:t>Toolings</w:t>
       </w:r>
       <w:proofErr w:type="spellEnd"/>
       <w:r>
         <w:rPr>
           <w:rFonts w:cstheme="minorHAnsi"/>
-          <w:color w:val="000000"/>
-          <w:shd w:val="clear" w:color="auto" w:fill="FFFFFF"/>
-        </w:rPr>
-        <w:t xml:space="preserve"> is India’s first practice management app </w:t>
-      </w:r>
-      <w:r>
-        <w:rPr>
-          <w:rFonts w:cstheme="minorHAnsi"/>
-          <w:color w:val="000000"/>
-          <w:shd w:val="clear" w:color="auto" w:fill="FFFFFF"/>
-        </w:rPr>
-        <w:t>for lawyers</w:t>
-      </w:r>
-      <w:r>
-        <w:rPr>
-          <w:rFonts w:cstheme="minorHAnsi"/>
-          <w:color w:val="000000"/>
-          <w:shd w:val="clear" w:color="auto" w:fill="FFFFFF"/>
-        </w:rPr>
-        <w:t xml:space="preserve">. It comes with a minimalistic yet intuitive interface which helps lawyers manage their cases across all courts and legal forums across India. </w:t>
-      </w:r>
-      <w:proofErr w:type="spellStart"/>
-      <w:r>
-        <w:rPr>
-          <w:rFonts w:cstheme="minorHAnsi"/>
-          <w:color w:val="000000"/>
-          <w:shd w:val="clear" w:color="auto" w:fill="FFFFFF"/>
-        </w:rPr>
-        <w:t>LegalKart</w:t>
-      </w:r>
-      <w:proofErr w:type="spellEnd"/>
-      <w:r>
-        <w:rPr>
-          <w:rFonts w:cstheme="minorHAnsi"/>
-          <w:color w:val="000000"/>
-          <w:shd w:val="clear" w:color="auto" w:fill="FFFFFF"/>
-        </w:rPr>
-        <w:t xml:space="preserve"> App enables you to manage your law office directly from your mobile like team management, case finance management, client management and calendar. This App provides the additional assistance to lawyers in sending case related information and updates to their respective clients in real time. </w:t>
-      </w:r>
-      <w:proofErr w:type="spellStart"/>
-      <w:r>
-        <w:rPr>
-          <w:rFonts w:cstheme="minorHAnsi"/>
-          <w:color w:val="000000"/>
-          <w:shd w:val="clear" w:color="auto" w:fill="FFFFFF"/>
-        </w:rPr>
-        <w:t>LegalKart</w:t>
-      </w:r>
-      <w:proofErr w:type="spellEnd"/>
-      <w:r>
-        <w:rPr>
-          <w:rFonts w:cstheme="minorHAnsi"/>
-          <w:color w:val="000000"/>
-          <w:shd w:val="clear" w:color="auto" w:fill="FFFFFF"/>
-        </w:rPr>
-        <w:t xml:space="preserve"> helps you in simplifying the complex case updating processes and ensuring client satisfaction, without the hassle of e-mails &amp; phone calls.</w:t>
+          <w:b/>
+          <w:color w:val="000000"/>
+          <w:shd w:val="clear" w:color="auto" w:fill="FFFFFF"/>
+        </w:rPr>
+        <w:t xml:space="preserve"> ERP</w:t>
+      </w:r>
+      <w:r>
+        <w:rPr>
+          <w:rFonts w:cstheme="minorHAnsi"/>
+          <w:color w:val="000000"/>
+          <w:shd w:val="clear" w:color="auto" w:fill="FFFFFF"/>
+        </w:rPr>
+        <w:t xml:space="preserve"> is software for tr</w:t>
+      </w:r>
+      <w:r>
+        <w:rPr>
+          <w:rFonts w:cstheme="minorHAnsi"/>
+          <w:color w:val="000000"/>
+          <w:shd w:val="clear" w:color="auto" w:fill="FFFFFF"/>
+        </w:rPr>
+        <w:t>acking the various work details like</w:t>
+      </w:r>
+      <w:bookmarkStart w:id="0" w:name="_GoBack"/>
+      <w:bookmarkEnd w:id="0"/>
+      <w:r>
+        <w:rPr>
+          <w:rFonts w:cstheme="minorHAnsi"/>
+          <w:color w:val="000000"/>
+          <w:shd w:val="clear" w:color="auto" w:fill="FFFFFF"/>
+        </w:rPr>
+        <w:t xml:space="preserve"> sales details, user details, product details which helps the client to run his business smoothly. Accounts are also in the software which helps the client to generate some important details of his business.</w:t>
       </w:r>
     </w:p>
     <w:p>
@@ -515,10 +548,7 @@
         <w:t>Front-end</w:t>
       </w:r>
       <w:r>
-        <w:t>:  Angular 7, Ionic 4</w:t>
-      </w:r>
-      <w:r>
-        <w:t>.</w:t>
+        <w:t>:  Angular 7.</w:t>
       </w:r>
     </w:p>
     <w:p>
@@ -530,15 +560,7 @@
         </w:numPr>
       </w:pPr>
       <w:r>
-        <w:t xml:space="preserve">Back-end:  Node JS, </w:t>
-      </w:r>
-      <w:proofErr w:type="spellStart"/>
-      <w:r>
-        <w:t>PostgreSQL</w:t>
-      </w:r>
-      <w:proofErr w:type="spellEnd"/>
-      <w:r>
-        <w:t>.</w:t>
+        <w:t>Back-end:  Node JS, MySQL.</w:t>
       </w:r>
     </w:p>
     <w:p>
@@ -570,17 +592,7 @@
           <w:color w:val="000000"/>
           <w:shd w:val="clear" w:color="auto" w:fill="FFFFFF"/>
         </w:rPr>
-        <w:t xml:space="preserve">Role &amp; </w:t>
-      </w:r>
-      <w:r>
-        <w:rPr>
-          <w:rFonts w:cstheme="minorHAnsi"/>
-          <w:b/>
-          <w:bCs/>
-          <w:color w:val="000000"/>
-          <w:shd w:val="clear" w:color="auto" w:fill="FFFFFF"/>
-        </w:rPr>
-        <w:t>Responsibilities</w:t>
+        <w:t>Role &amp; Responsibilities</w:t>
       </w:r>
       <w:r>
         <w:rPr>
@@ -605,6 +617,7 @@
         <w:rPr>
           <w:rFonts w:cstheme="minorHAnsi"/>
           <w:color w:val="000000"/>
+          <w:sz w:val="12"/>
           <w:shd w:val="clear" w:color="auto" w:fill="FFFFFF"/>
         </w:rPr>
       </w:pPr>
@@ -693,13 +706,6 @@
         </w:numPr>
         <w:shd w:val="clear" w:color="auto" w:fill="FFFFFF"/>
         <w:spacing w:after="60" w:line="240" w:lineRule="auto"/>
-        <w:rPr>
-          <w:rFonts w:ascii="Arial" w:eastAsia="Times New Roman" w:hAnsi="Arial" w:cs="Arial"/>
-          <w:color w:val="222222"/>
-          <w:sz w:val="24"/>
-          <w:szCs w:val="24"/>
-          <w:lang w:val="en-IN" w:eastAsia="en-IN"/>
-        </w:rPr>
       </w:pPr>
       <w:r>
         <w:rPr>
@@ -709,9 +715,342 @@
           <w:szCs w:val="24"/>
           <w:lang w:val="en-IN" w:eastAsia="en-IN"/>
         </w:rPr>
-        <w:t>Integrat</w:t>
-      </w:r>
-      <w:r>
+        <w:t>Give support in front end.</w:t>
+      </w:r>
+    </w:p>
+    <w:p>
+      <w:pPr>
+        <w:pStyle w:val="ListParagraph"/>
+        <w:shd w:val="clear" w:color="auto" w:fill="FFFFFF"/>
+        <w:spacing w:after="60" w:line="240" w:lineRule="auto"/>
+      </w:pPr>
+    </w:p>
+    <w:p>
+      <w:pPr>
+        <w:pStyle w:val="NoSpacing"/>
+        <w:rPr>
+          <w:rFonts w:cstheme="minorHAnsi"/>
+          <w:b/>
+          <w:bCs/>
+          <w:color w:val="000000"/>
+          <w:shd w:val="clear" w:color="auto" w:fill="FFFFFF"/>
+        </w:rPr>
+      </w:pPr>
+      <w:r>
+        <w:rPr>
+          <w:rFonts w:cstheme="minorHAnsi"/>
+          <w:b/>
+          <w:bCs/>
+          <w:color w:val="000000"/>
+          <w:sz w:val="28"/>
+          <w:shd w:val="clear" w:color="auto" w:fill="FFFFFF"/>
+        </w:rPr>
+        <w:t xml:space="preserve">WRC Technologies (P) Ltd, Kolkata, West Bengal (December, 2019 to </w:t>
+      </w:r>
+      <w:r>
+        <w:rPr>
+          <w:rFonts w:cstheme="minorHAnsi"/>
+          <w:b/>
+          <w:bCs/>
+          <w:color w:val="000000"/>
+          <w:sz w:val="28"/>
+          <w:shd w:val="clear" w:color="auto" w:fill="FFFFFF"/>
+        </w:rPr>
+        <w:t>July</w:t>
+      </w:r>
+      <w:r>
+        <w:rPr>
+          <w:rFonts w:cstheme="minorHAnsi"/>
+          <w:b/>
+          <w:bCs/>
+          <w:color w:val="000000"/>
+          <w:sz w:val="28"/>
+          <w:shd w:val="clear" w:color="auto" w:fill="FFFFFF"/>
+        </w:rPr>
+        <w:t>, 2020)</w:t>
+      </w:r>
+    </w:p>
+    <w:p>
+      <w:pPr>
+        <w:pStyle w:val="NoSpacing"/>
+        <w:rPr>
+          <w:rFonts w:cstheme="minorHAnsi"/>
+          <w:b/>
+          <w:bCs/>
+          <w:color w:val="000000"/>
+          <w:sz w:val="12"/>
+          <w:shd w:val="clear" w:color="auto" w:fill="FFFFFF"/>
+        </w:rPr>
+      </w:pPr>
+    </w:p>
+    <w:p>
+      <w:pPr>
+        <w:pStyle w:val="NoSpacing"/>
+        <w:rPr>
+          <w:rFonts w:cstheme="minorHAnsi"/>
+          <w:b/>
+          <w:bCs/>
+          <w:color w:val="000000"/>
+          <w:shd w:val="clear" w:color="auto" w:fill="FFFFFF"/>
+        </w:rPr>
+      </w:pPr>
+      <w:r>
+        <w:rPr>
+          <w:rFonts w:cstheme="minorHAnsi"/>
+          <w:b/>
+          <w:bCs/>
+          <w:color w:val="000000"/>
+          <w:shd w:val="clear" w:color="auto" w:fill="FFFFFF"/>
+        </w:rPr>
+        <w:t xml:space="preserve">Job title: </w:t>
+      </w:r>
+      <w:r>
+        <w:rPr>
+          <w:rFonts w:cstheme="minorHAnsi"/>
+          <w:b/>
+          <w:bCs/>
+          <w:color w:val="000000"/>
+          <w:shd w:val="clear" w:color="auto" w:fill="FFFFFF"/>
+        </w:rPr>
+        <w:t>Junior Software Developer</w:t>
+      </w:r>
+    </w:p>
+    <w:p>
+      <w:pPr>
+        <w:pStyle w:val="NoSpacing"/>
+        <w:rPr>
+          <w:rFonts w:cstheme="minorHAnsi"/>
+          <w:color w:val="000000"/>
+          <w:sz w:val="12"/>
+          <w:shd w:val="clear" w:color="auto" w:fill="FFFFFF"/>
+        </w:rPr>
+      </w:pPr>
+    </w:p>
+    <w:p>
+      <w:pPr>
+        <w:pStyle w:val="NoSpacing"/>
+        <w:rPr>
+          <w:rFonts w:cstheme="minorHAnsi"/>
+          <w:color w:val="000000"/>
+          <w:shd w:val="clear" w:color="auto" w:fill="FFFFFF"/>
+        </w:rPr>
+      </w:pPr>
+      <w:r>
+        <w:rPr>
+          <w:rFonts w:cstheme="minorHAnsi"/>
+          <w:b/>
+          <w:bCs/>
+          <w:color w:val="000000"/>
+          <w:shd w:val="clear" w:color="auto" w:fill="FFFFFF"/>
+        </w:rPr>
+        <w:t>Project Description</w:t>
+      </w:r>
+      <w:r>
+        <w:rPr>
+          <w:rFonts w:cstheme="minorHAnsi"/>
+          <w:color w:val="000000"/>
+          <w:shd w:val="clear" w:color="auto" w:fill="FFFFFF"/>
+        </w:rPr>
+        <w:t xml:space="preserve">: </w:t>
+      </w:r>
+      <w:proofErr w:type="spellStart"/>
+      <w:r>
+        <w:rPr>
+          <w:rFonts w:cstheme="minorHAnsi"/>
+          <w:b/>
+          <w:color w:val="000000"/>
+          <w:shd w:val="clear" w:color="auto" w:fill="FFFFFF"/>
+        </w:rPr>
+        <w:t>LegalKart</w:t>
+      </w:r>
+      <w:proofErr w:type="spellEnd"/>
+      <w:r>
+        <w:rPr>
+          <w:rFonts w:cstheme="minorHAnsi"/>
+          <w:color w:val="000000"/>
+          <w:shd w:val="clear" w:color="auto" w:fill="FFFFFF"/>
+        </w:rPr>
+        <w:t xml:space="preserve"> is India’s first practice management app </w:t>
+      </w:r>
+      <w:r>
+        <w:rPr>
+          <w:rFonts w:cstheme="minorHAnsi"/>
+          <w:color w:val="000000"/>
+          <w:shd w:val="clear" w:color="auto" w:fill="FFFFFF"/>
+        </w:rPr>
+        <w:t>for lawyers</w:t>
+      </w:r>
+      <w:r>
+        <w:rPr>
+          <w:rFonts w:cstheme="minorHAnsi"/>
+          <w:color w:val="000000"/>
+          <w:shd w:val="clear" w:color="auto" w:fill="FFFFFF"/>
+        </w:rPr>
+        <w:t xml:space="preserve">. It comes with a minimalistic yet intuitive interface which helps lawyers manage their cases across all courts and legal forums across India. </w:t>
+      </w:r>
+      <w:proofErr w:type="spellStart"/>
+      <w:r>
+        <w:rPr>
+          <w:rFonts w:cstheme="minorHAnsi"/>
+          <w:color w:val="000000"/>
+          <w:shd w:val="clear" w:color="auto" w:fill="FFFFFF"/>
+        </w:rPr>
+        <w:t>LegalKart</w:t>
+      </w:r>
+      <w:proofErr w:type="spellEnd"/>
+      <w:r>
+        <w:rPr>
+          <w:rFonts w:cstheme="minorHAnsi"/>
+          <w:color w:val="000000"/>
+          <w:shd w:val="clear" w:color="auto" w:fill="FFFFFF"/>
+        </w:rPr>
+        <w:t xml:space="preserve"> App enables you to manage your law office directly from your mobile like team management, case finance management, client management and calendar. This App provides the additional assistance to lawyers in sending case related information and updates to their respective clients in real time. </w:t>
+      </w:r>
+      <w:proofErr w:type="spellStart"/>
+      <w:r>
+        <w:rPr>
+          <w:rFonts w:cstheme="minorHAnsi"/>
+          <w:color w:val="000000"/>
+          <w:shd w:val="clear" w:color="auto" w:fill="FFFFFF"/>
+        </w:rPr>
+        <w:t>LegalKart</w:t>
+      </w:r>
+      <w:proofErr w:type="spellEnd"/>
+      <w:r>
+        <w:rPr>
+          <w:rFonts w:cstheme="minorHAnsi"/>
+          <w:color w:val="000000"/>
+          <w:shd w:val="clear" w:color="auto" w:fill="FFFFFF"/>
+        </w:rPr>
+        <w:t xml:space="preserve"> helps you in simplifying the complex case updating processes and ensuring client satisfaction, without the hassle of e-mails &amp; phone calls.</w:t>
+      </w:r>
+    </w:p>
+    <w:p>
+      <w:pPr>
+        <w:pStyle w:val="NoSpacing"/>
+        <w:rPr>
+          <w:rFonts w:cstheme="minorHAnsi"/>
+          <w:color w:val="000000"/>
+          <w:sz w:val="12"/>
+          <w:szCs w:val="12"/>
+          <w:shd w:val="clear" w:color="auto" w:fill="FFFFFF"/>
+        </w:rPr>
+      </w:pPr>
+    </w:p>
+    <w:p>
+      <w:pPr>
+        <w:pStyle w:val="NoSpacing"/>
+        <w:numPr>
+          <w:ilvl w:val="0"/>
+          <w:numId w:val="1"/>
+        </w:numPr>
+      </w:pPr>
+      <w:r>
+        <w:t>Front-end</w:t>
+      </w:r>
+      <w:r>
+        <w:t>:  Angular 7, Ionic 4</w:t>
+      </w:r>
+      <w:r>
+        <w:t>.</w:t>
+      </w:r>
+    </w:p>
+    <w:p>
+      <w:pPr>
+        <w:pStyle w:val="NoSpacing"/>
+        <w:numPr>
+          <w:ilvl w:val="0"/>
+          <w:numId w:val="1"/>
+        </w:numPr>
+      </w:pPr>
+      <w:r>
+        <w:t xml:space="preserve">Back-end:  Node JS, </w:t>
+      </w:r>
+      <w:proofErr w:type="spellStart"/>
+      <w:r>
+        <w:t>PostgreSQL</w:t>
+      </w:r>
+      <w:proofErr w:type="spellEnd"/>
+      <w:r>
+        <w:t>.</w:t>
+      </w:r>
+    </w:p>
+    <w:p>
+      <w:pPr>
+        <w:pStyle w:val="NoSpacing"/>
+        <w:rPr>
+          <w:rFonts w:cstheme="minorHAnsi"/>
+          <w:color w:val="000000"/>
+          <w:sz w:val="12"/>
+          <w:szCs w:val="12"/>
+          <w:shd w:val="clear" w:color="auto" w:fill="FFFFFF"/>
+        </w:rPr>
+      </w:pPr>
+    </w:p>
+    <w:p>
+      <w:pPr>
+        <w:pStyle w:val="NoSpacing"/>
+        <w:rPr>
+          <w:rFonts w:cstheme="minorHAnsi"/>
+          <w:color w:val="000000"/>
+          <w:shd w:val="clear" w:color="auto" w:fill="FFFFFF"/>
+        </w:rPr>
+      </w:pPr>
+      <w:r>
+        <w:rPr>
+          <w:rFonts w:cstheme="minorHAnsi"/>
+          <w:b/>
+          <w:bCs/>
+          <w:color w:val="000000"/>
+          <w:shd w:val="clear" w:color="auto" w:fill="FFFFFF"/>
+        </w:rPr>
+        <w:t xml:space="preserve">Role &amp; </w:t>
+      </w:r>
+      <w:r>
+        <w:rPr>
+          <w:rFonts w:cstheme="minorHAnsi"/>
+          <w:b/>
+          <w:bCs/>
+          <w:color w:val="000000"/>
+          <w:shd w:val="clear" w:color="auto" w:fill="FFFFFF"/>
+        </w:rPr>
+        <w:t>Responsibilities</w:t>
+      </w:r>
+      <w:r>
+        <w:rPr>
+          <w:rFonts w:cstheme="minorHAnsi"/>
+          <w:color w:val="000000"/>
+          <w:shd w:val="clear" w:color="auto" w:fill="FFFFFF"/>
+        </w:rPr>
+        <w:t>:</w:t>
+      </w:r>
+      <w:r>
+        <w:rPr>
+          <w:rFonts w:cstheme="minorHAnsi"/>
+          <w:color w:val="000000"/>
+          <w:shd w:val="clear" w:color="auto" w:fill="FFFFFF"/>
+        </w:rPr>
+        <w:t xml:space="preserve"> </w:t>
+      </w:r>
+    </w:p>
+    <w:p>
+      <w:pPr>
+        <w:pStyle w:val="NoSpacing"/>
+        <w:rPr>
+          <w:rFonts w:cstheme="minorHAnsi"/>
+          <w:color w:val="000000"/>
+          <w:sz w:val="12"/>
+          <w:shd w:val="clear" w:color="auto" w:fill="FFFFFF"/>
+        </w:rPr>
+      </w:pPr>
+    </w:p>
+    <w:p>
+      <w:pPr>
+        <w:pStyle w:val="NoSpacing"/>
+        <w:numPr>
+          <w:ilvl w:val="0"/>
+          <w:numId w:val="8"/>
+        </w:numPr>
         <w:rPr>
           <w:rFonts w:eastAsia="Times New Roman" w:cstheme="minorHAnsi"/>
           <w:color w:val="222222"/>
@@ -719,8 +1058,77 @@
           <w:szCs w:val="24"/>
           <w:lang w:val="en-IN" w:eastAsia="en-IN"/>
         </w:rPr>
-        <w:t>ion of data storage solutions (</w:t>
-      </w:r>
+      </w:pPr>
+      <w:r>
+        <w:rPr>
+          <w:rFonts w:cstheme="minorHAnsi"/>
+        </w:rPr>
+        <w:t>Writing reusable, testable, and efficient code</w:t>
+      </w:r>
+      <w:r>
+        <w:rPr>
+          <w:rFonts w:cstheme="minorHAnsi"/>
+        </w:rPr>
+        <w:t xml:space="preserve"> </w:t>
+      </w:r>
+      <w:r>
+        <w:rPr>
+          <w:rFonts w:cstheme="minorHAnsi"/>
+          <w:color w:val="000000"/>
+          <w:shd w:val="clear" w:color="auto" w:fill="FFFFFF"/>
+        </w:rPr>
+        <w:t xml:space="preserve">rest </w:t>
+      </w:r>
+      <w:proofErr w:type="spellStart"/>
+      <w:proofErr w:type="gramStart"/>
+      <w:r>
+        <w:rPr>
+          <w:rFonts w:cstheme="minorHAnsi"/>
+          <w:color w:val="000000"/>
+          <w:shd w:val="clear" w:color="auto" w:fill="FFFFFF"/>
+        </w:rPr>
+        <w:t>apis</w:t>
+      </w:r>
+      <w:proofErr w:type="spellEnd"/>
+      <w:proofErr w:type="gramEnd"/>
+      <w:r>
+        <w:rPr>
+          <w:rFonts w:cstheme="minorHAnsi"/>
+          <w:color w:val="000000"/>
+          <w:shd w:val="clear" w:color="auto" w:fill="FFFFFF"/>
+        </w:rPr>
+        <w:t xml:space="preserve"> in node </w:t>
+      </w:r>
+      <w:proofErr w:type="spellStart"/>
+      <w:r>
+        <w:rPr>
+          <w:rFonts w:cstheme="minorHAnsi"/>
+          <w:color w:val="000000"/>
+          <w:shd w:val="clear" w:color="auto" w:fill="FFFFFF"/>
+        </w:rPr>
+        <w:t>js</w:t>
+      </w:r>
+      <w:proofErr w:type="spellEnd"/>
+      <w:r>
+        <w:rPr>
+          <w:rFonts w:eastAsia="Times New Roman" w:cstheme="minorHAnsi"/>
+          <w:sz w:val="24"/>
+          <w:szCs w:val="24"/>
+          <w:lang w:val="en-IN" w:eastAsia="en-IN"/>
+        </w:rPr>
+        <w:t>.</w:t>
+      </w:r>
+    </w:p>
+    <w:p>
+      <w:pPr>
+        <w:pStyle w:val="ListParagraph"/>
+        <w:numPr>
+          <w:ilvl w:val="0"/>
+          <w:numId w:val="8"/>
+        </w:numPr>
+        <w:shd w:val="clear" w:color="auto" w:fill="FFFFFF"/>
+        <w:spacing w:after="60" w:line="240" w:lineRule="auto"/>
+      </w:pPr>
       <w:r>
         <w:rPr>
           <w:rFonts w:eastAsia="Times New Roman" w:cstheme="minorHAnsi"/>
@@ -729,9 +1137,21 @@
           <w:szCs w:val="24"/>
           <w:lang w:val="en-IN" w:eastAsia="en-IN"/>
         </w:rPr>
-        <w:t xml:space="preserve">may include </w:t>
-      </w:r>
-      <w:r>
+        <w:t>Give support in front end.</w:t>
+      </w:r>
+    </w:p>
+    <w:p>
+      <w:pPr>
+        <w:pStyle w:val="ListParagraph"/>
+        <w:shd w:val="clear" w:color="auto" w:fill="FFFFFF"/>
+        <w:spacing w:after="60" w:line="240" w:lineRule="auto"/>
+      </w:pPr>
+    </w:p>
+    <w:p>
+      <w:pPr>
+        <w:pStyle w:val="ListParagraph"/>
+        <w:shd w:val="clear" w:color="auto" w:fill="FFFFFF"/>
+        <w:spacing w:after="60" w:line="240" w:lineRule="auto"/>
         <w:rPr>
           <w:rFonts w:eastAsia="Times New Roman" w:cstheme="minorHAnsi"/>
           <w:color w:val="222222"/>
@@ -739,9 +1159,13 @@
           <w:szCs w:val="24"/>
           <w:lang w:val="en-IN" w:eastAsia="en-IN"/>
         </w:rPr>
-        <w:t>tables</w:t>
-      </w:r>
-      <w:r>
+      </w:pPr>
+    </w:p>
+    <w:p>
+      <w:pPr>
+        <w:pStyle w:val="ListParagraph"/>
+        <w:shd w:val="clear" w:color="auto" w:fill="FFFFFF"/>
+        <w:spacing w:after="60" w:line="240" w:lineRule="auto"/>
         <w:rPr>
           <w:rFonts w:eastAsia="Times New Roman" w:cstheme="minorHAnsi"/>
           <w:color w:val="222222"/>
@@ -749,9 +1173,13 @@
           <w:szCs w:val="24"/>
           <w:lang w:val="en-IN" w:eastAsia="en-IN"/>
         </w:rPr>
-        <w:t xml:space="preserve">, </w:t>
-      </w:r>
-      <w:r>
+      </w:pPr>
+    </w:p>
+    <w:p>
+      <w:pPr>
+        <w:pStyle w:val="ListParagraph"/>
+        <w:shd w:val="clear" w:color="auto" w:fill="FFFFFF"/>
+        <w:spacing w:after="60" w:line="240" w:lineRule="auto"/>
         <w:rPr>
           <w:rFonts w:eastAsia="Times New Roman" w:cstheme="minorHAnsi"/>
           <w:color w:val="222222"/>
@@ -759,9 +1187,13 @@
           <w:szCs w:val="24"/>
           <w:lang w:val="en-IN" w:eastAsia="en-IN"/>
         </w:rPr>
-        <w:t>add-columns etc.)</w:t>
-      </w:r>
-      <w:r>
+      </w:pPr>
+    </w:p>
+    <w:p>
+      <w:pPr>
+        <w:pStyle w:val="ListParagraph"/>
+        <w:shd w:val="clear" w:color="auto" w:fill="FFFFFF"/>
+        <w:spacing w:after="60" w:line="240" w:lineRule="auto"/>
         <w:rPr>
           <w:rFonts w:eastAsia="Times New Roman" w:cstheme="minorHAnsi"/>
           <w:color w:val="222222"/>
@@ -769,9 +1201,13 @@
           <w:szCs w:val="24"/>
           <w:lang w:val="en-IN" w:eastAsia="en-IN"/>
         </w:rPr>
-        <w:t>.</w:t>
-      </w:r>
-      <w:r>
+      </w:pPr>
+    </w:p>
+    <w:p>
+      <w:pPr>
+        <w:pStyle w:val="ListParagraph"/>
+        <w:shd w:val="clear" w:color="auto" w:fill="FFFFFF"/>
+        <w:spacing w:after="60" w:line="240" w:lineRule="auto"/>
         <w:rPr>
           <w:rFonts w:eastAsia="Times New Roman" w:cstheme="minorHAnsi"/>
           <w:color w:val="222222"/>
@@ -779,101 +1215,7 @@
           <w:szCs w:val="24"/>
           <w:lang w:val="en-IN" w:eastAsia="en-IN"/>
         </w:rPr>
-        <w:t xml:space="preserve"> </w:t>
-      </w:r>
-    </w:p>
-    <w:p>
-      <w:pPr>
-        <w:pStyle w:val="ListParagraph"/>
-        <w:numPr>
-          <w:ilvl w:val="0"/>
-          <w:numId w:val="6"/>
-        </w:numPr>
-        <w:shd w:val="clear" w:color="auto" w:fill="FFFFFF"/>
-        <w:spacing w:after="60" w:line="240" w:lineRule="auto"/>
-      </w:pPr>
-      <w:r>
-        <w:rPr>
-          <w:rFonts w:eastAsia="Times New Roman" w:cstheme="minorHAnsi"/>
-          <w:color w:val="222222"/>
-          <w:sz w:val="24"/>
-          <w:szCs w:val="24"/>
-          <w:lang w:val="en-IN" w:eastAsia="en-IN"/>
-        </w:rPr>
-        <w:t xml:space="preserve">Build </w:t>
-      </w:r>
-      <w:r>
-        <w:rPr>
-          <w:rFonts w:eastAsia="Times New Roman" w:cstheme="minorHAnsi"/>
-          <w:color w:val="222222"/>
-          <w:sz w:val="24"/>
-          <w:szCs w:val="24"/>
-          <w:lang w:val="en-IN" w:eastAsia="en-IN"/>
-        </w:rPr>
-        <w:t xml:space="preserve">front end using </w:t>
-      </w:r>
-      <w:proofErr w:type="spellStart"/>
-      <w:r>
-        <w:rPr>
-          <w:rFonts w:cstheme="minorHAnsi"/>
-          <w:color w:val="000000"/>
-          <w:shd w:val="clear" w:color="auto" w:fill="FFFFFF"/>
-        </w:rPr>
-        <w:t>J</w:t>
-      </w:r>
-      <w:r>
-        <w:rPr>
-          <w:rFonts w:cstheme="minorHAnsi"/>
-          <w:color w:val="000000"/>
-          <w:shd w:val="clear" w:color="auto" w:fill="FFFFFF"/>
-        </w:rPr>
-        <w:t>query</w:t>
-      </w:r>
-      <w:proofErr w:type="spellEnd"/>
-      <w:r>
-        <w:rPr>
-          <w:rFonts w:cstheme="minorHAnsi"/>
-          <w:color w:val="000000"/>
-          <w:shd w:val="clear" w:color="auto" w:fill="FFFFFF"/>
-        </w:rPr>
-        <w:t>, Ajax</w:t>
-      </w:r>
-      <w:r>
-        <w:rPr>
-          <w:rFonts w:cstheme="minorHAnsi"/>
-          <w:color w:val="000000"/>
-          <w:shd w:val="clear" w:color="auto" w:fill="FFFFFF"/>
-        </w:rPr>
-        <w:t xml:space="preserve">, </w:t>
-      </w:r>
-      <w:proofErr w:type="spellStart"/>
-      <w:proofErr w:type="gramStart"/>
-      <w:r>
-        <w:rPr>
-          <w:rFonts w:cstheme="minorHAnsi"/>
-          <w:color w:val="000000"/>
-          <w:shd w:val="clear" w:color="auto" w:fill="FFFFFF"/>
-        </w:rPr>
-        <w:t>H</w:t>
-      </w:r>
-      <w:r>
-        <w:rPr>
-          <w:rFonts w:cstheme="minorHAnsi"/>
-          <w:color w:val="000000"/>
-          <w:shd w:val="clear" w:color="auto" w:fill="FFFFFF"/>
-        </w:rPr>
-        <w:t>bs</w:t>
-      </w:r>
-      <w:proofErr w:type="spellEnd"/>
-      <w:proofErr w:type="gramEnd"/>
-      <w:r>
-        <w:rPr>
-          <w:rFonts w:cstheme="minorHAnsi"/>
-          <w:color w:val="000000"/>
-          <w:shd w:val="clear" w:color="auto" w:fill="FFFFFF"/>
-        </w:rPr>
-        <w:t>.</w:t>
-      </w:r>
+      </w:pPr>
     </w:p>
     <w:p>
       <w:pPr>
@@ -1090,33 +1432,6 @@
     <w:p>
       <w:pPr>
         <w:pStyle w:val="NoSpacing"/>
-      </w:pPr>
-    </w:p>
-    <w:p>
-      <w:pPr>
-        <w:pStyle w:val="NoSpacing"/>
-      </w:pPr>
-    </w:p>
-    <w:p>
-      <w:pPr>
-        <w:pStyle w:val="NoSpacing"/>
-      </w:pPr>
-    </w:p>
-    <w:p>
-      <w:pPr>
-        <w:pStyle w:val="NoSpacing"/>
-      </w:pPr>
-    </w:p>
-    <w:p>
-      <w:pPr>
-        <w:pStyle w:val="NoSpacing"/>
-      </w:pPr>
-      <w:bookmarkStart w:id="0" w:name="_GoBack"/>
-      <w:bookmarkEnd w:id="0"/>
-    </w:p>
-    <w:p>
-      <w:pPr>
-        <w:pStyle w:val="NoSpacing"/>
         <w:pBdr>
           <w:bottom w:val="single" w:sz="12" w:space="1" w:color="auto"/>
         </w:pBdr>
@@ -1130,7 +1445,6 @@
           <w:b/>
           <w:sz w:val="32"/>
         </w:rPr>
-        <w:lastRenderedPageBreak/>
         <w:t>Final Year Project</w:t>
       </w:r>
       <w:r>
@@ -2985,7 +3299,7 @@
   <w:abstractNum w:abstractNumId="8">
     <w:nsid w:val="7B1D4AA6"/>
     <w:multiLevelType w:val="hybridMultilevel"/>
-    <w:tmpl w:val="13B2D76C"/>
+    <w:tmpl w:val="A4503DB8"/>
     <w:lvl w:ilvl="0" w:tplc="40090001">
       <w:start w:val="1"/>
       <w:numFmt w:val="bullet"/>
@@ -3997,7 +4311,7 @@
 </file>
 
 <file path=customXml/itemProps1.xml><?xml version="1.0" encoding="utf-8"?>
-<ds:datastoreItem xmlns:ds="http://schemas.openxmlformats.org/officeDocument/2006/customXml" ds:itemID="{8E808028-1589-4118-A06D-39D44E56553F}">
+<ds:datastoreItem xmlns:ds="http://schemas.openxmlformats.org/officeDocument/2006/customXml" ds:itemID="{0639784A-E028-4040-B300-F6539E41DCE2}">
   <ds:schemaRefs>
     <ds:schemaRef ds:uri="http://schemas.openxmlformats.org/officeDocument/2006/bibliography"/>
   </ds:schemaRefs>

--- a/resume_arp1.docx
+++ b/resume_arp1.docx
@@ -15,6 +15,7 @@
           <w:noProof/>
           <w:color w:val="42558C" w:themeColor="accent1" w:themeShade="BF"/>
           <w:sz w:val="28"/>
+          <w:lang w:val="en-IN" w:eastAsia="en-IN"/>
         </w:rPr>
         <w:drawing>
           <wp:anchor distT="0" distB="0" distL="114300" distR="114300" simplePos="0" relativeHeight="251659264" behindDoc="1" locked="0" layoutInCell="1" allowOverlap="1" wp14:anchorId="02676E5E" wp14:editId="5501B3C9">
@@ -299,6 +300,7 @@
           <w:shd w:val="clear" w:color="auto" w:fill="FFFFFF"/>
         </w:rPr>
       </w:pPr>
+      <w:proofErr w:type="spellStart"/>
       <w:r>
         <w:rPr>
           <w:rFonts w:cstheme="minorHAnsi"/>
@@ -308,7 +310,30 @@
           <w:sz w:val="28"/>
           <w:shd w:val="clear" w:color="auto" w:fill="FFFFFF"/>
         </w:rPr>
-        <w:t xml:space="preserve">Sibyl </w:t>
+        <w:t>CodelogicX</w:t>
+      </w:r>
+      <w:proofErr w:type="spellEnd"/>
+      <w:r>
+        <w:rPr>
+          <w:rFonts w:cstheme="minorHAnsi"/>
+          <w:b/>
+          <w:bCs/>
+          <w:color w:val="000000"/>
+          <w:sz w:val="28"/>
+          <w:shd w:val="clear" w:color="auto" w:fill="FFFFFF"/>
+        </w:rPr>
+        <w:t xml:space="preserve"> Technologies</w:t>
+      </w:r>
+      <w:r>
+        <w:rPr>
+          <w:rFonts w:cstheme="minorHAnsi"/>
+          <w:b/>
+          <w:bCs/>
+          <w:color w:val="000000"/>
+          <w:sz w:val="28"/>
+          <w:shd w:val="clear" w:color="auto" w:fill="FFFFFF"/>
+        </w:rPr>
+        <w:t xml:space="preserve"> </w:t>
       </w:r>
       <w:proofErr w:type="spellStart"/>
       <w:r>
@@ -320,7 +345,7 @@
           <w:sz w:val="28"/>
           <w:shd w:val="clear" w:color="auto" w:fill="FFFFFF"/>
         </w:rPr>
-        <w:t>Infotech</w:t>
+        <w:t>Pvt</w:t>
       </w:r>
       <w:proofErr w:type="spellEnd"/>
       <w:r>
@@ -332,196 +357,154 @@
           <w:sz w:val="28"/>
           <w:shd w:val="clear" w:color="auto" w:fill="FFFFFF"/>
         </w:rPr>
+        <w:t xml:space="preserve"> Ltd</w:t>
+      </w:r>
+      <w:r>
+        <w:rPr>
+          <w:rFonts w:cstheme="minorHAnsi"/>
+          <w:b/>
+          <w:bCs/>
+          <w:color w:val="000000"/>
+          <w:sz w:val="28"/>
+          <w:shd w:val="clear" w:color="auto" w:fill="FFFFFF"/>
+        </w:rPr>
+        <w:t>, Kolkata, West Bengal (</w:t>
+      </w:r>
+      <w:r>
+        <w:rPr>
+          <w:rFonts w:cstheme="minorHAnsi"/>
+          <w:b/>
+          <w:bCs/>
+          <w:color w:val="000000"/>
+          <w:sz w:val="28"/>
+          <w:shd w:val="clear" w:color="auto" w:fill="FFFFFF"/>
+        </w:rPr>
+        <w:t>March, 2021</w:t>
+      </w:r>
+      <w:r>
+        <w:rPr>
+          <w:rFonts w:cstheme="minorHAnsi"/>
+          <w:b/>
+          <w:bCs/>
+          <w:color w:val="000000"/>
+          <w:sz w:val="28"/>
+          <w:shd w:val="clear" w:color="auto" w:fill="FFFFFF"/>
+        </w:rPr>
+        <w:t xml:space="preserve"> - )</w:t>
+      </w:r>
+    </w:p>
+    <w:p>
+      <w:pPr>
+        <w:pStyle w:val="NoSpacing"/>
+        <w:rPr>
+          <w:rFonts w:cstheme="minorHAnsi"/>
+          <w:b/>
+          <w:bCs/>
+          <w:color w:val="000000"/>
+          <w:sz w:val="12"/>
+          <w:shd w:val="clear" w:color="auto" w:fill="FFFFFF"/>
+        </w:rPr>
+      </w:pPr>
+    </w:p>
+    <w:p>
+      <w:pPr>
+        <w:pStyle w:val="NoSpacing"/>
+        <w:rPr>
+          <w:rFonts w:cstheme="minorHAnsi"/>
+          <w:b/>
+          <w:bCs/>
+          <w:color w:val="000000"/>
+          <w:shd w:val="clear" w:color="auto" w:fill="FFFFFF"/>
+        </w:rPr>
+      </w:pPr>
+      <w:r>
+        <w:rPr>
+          <w:rFonts w:cstheme="minorHAnsi"/>
+          <w:b/>
+          <w:bCs/>
+          <w:color w:val="000000"/>
+          <w:shd w:val="clear" w:color="auto" w:fill="FFFFFF"/>
+        </w:rPr>
+        <w:t xml:space="preserve">Job title: </w:t>
+      </w:r>
+      <w:r>
+        <w:rPr>
+          <w:rFonts w:cstheme="minorHAnsi"/>
+          <w:b/>
+          <w:bCs/>
+          <w:color w:val="000000"/>
+          <w:shd w:val="clear" w:color="auto" w:fill="FFFFFF"/>
+        </w:rPr>
+        <w:t>Backend</w:t>
+      </w:r>
+      <w:r>
+        <w:rPr>
+          <w:rFonts w:cstheme="minorHAnsi"/>
+          <w:b/>
+          <w:bCs/>
+          <w:color w:val="000000"/>
+          <w:shd w:val="clear" w:color="auto" w:fill="FFFFFF"/>
+        </w:rPr>
+        <w:t xml:space="preserve"> Developer</w:t>
+      </w:r>
+    </w:p>
+    <w:p>
+      <w:pPr>
+        <w:pStyle w:val="NoSpacing"/>
+        <w:rPr>
+          <w:rFonts w:cstheme="minorHAnsi"/>
+          <w:color w:val="000000"/>
+          <w:sz w:val="12"/>
+          <w:shd w:val="clear" w:color="auto" w:fill="FFFFFF"/>
+        </w:rPr>
+      </w:pPr>
+    </w:p>
+    <w:p>
+      <w:pPr>
+        <w:pStyle w:val="NoSpacing"/>
+        <w:rPr>
+          <w:rFonts w:cstheme="minorHAnsi"/>
+          <w:color w:val="000000"/>
+          <w:shd w:val="clear" w:color="auto" w:fill="FFFFFF"/>
+        </w:rPr>
+      </w:pPr>
+      <w:r>
+        <w:rPr>
+          <w:rFonts w:cstheme="minorHAnsi"/>
+          <w:b/>
+          <w:bCs/>
+          <w:color w:val="000000"/>
+          <w:shd w:val="clear" w:color="auto" w:fill="FFFFFF"/>
+        </w:rPr>
+        <w:t>Project Description</w:t>
+      </w:r>
+      <w:r>
+        <w:rPr>
+          <w:rFonts w:cstheme="minorHAnsi"/>
+          <w:color w:val="000000"/>
+          <w:shd w:val="clear" w:color="auto" w:fill="FFFFFF"/>
+        </w:rPr>
+        <w:t xml:space="preserve">: </w:t>
+      </w:r>
+      <w:proofErr w:type="spellStart"/>
+      <w:r>
+        <w:rPr>
+          <w:rFonts w:cstheme="minorHAnsi"/>
+          <w:b/>
+          <w:color w:val="000000"/>
+          <w:shd w:val="clear" w:color="auto" w:fill="FFFFFF"/>
+        </w:rPr>
+        <w:t>Mailwise</w:t>
+      </w:r>
+      <w:proofErr w:type="spellEnd"/>
+      <w:r>
+        <w:rPr>
+          <w:rFonts w:cstheme="minorHAnsi"/>
+          <w:b/>
+          <w:color w:val="000000"/>
+          <w:shd w:val="clear" w:color="auto" w:fill="FFFFFF"/>
+        </w:rPr>
         <w:t xml:space="preserve"> </w:t>
-      </w:r>
-      <w:proofErr w:type="spellStart"/>
-      <w:r>
-        <w:rPr>
-          <w:rFonts w:cstheme="minorHAnsi"/>
-          <w:b/>
-          <w:bCs/>
-          <w:color w:val="000000"/>
-          <w:sz w:val="28"/>
-          <w:shd w:val="clear" w:color="auto" w:fill="FFFFFF"/>
-        </w:rPr>
-        <w:t>Pvt</w:t>
-      </w:r>
-      <w:proofErr w:type="spellEnd"/>
-      <w:r>
-        <w:rPr>
-          <w:rFonts w:cstheme="minorHAnsi"/>
-          <w:b/>
-          <w:bCs/>
-          <w:color w:val="000000"/>
-          <w:sz w:val="28"/>
-          <w:shd w:val="clear" w:color="auto" w:fill="FFFFFF"/>
-        </w:rPr>
-        <w:t xml:space="preserve"> Ltd</w:t>
-      </w:r>
-      <w:r>
-        <w:rPr>
-          <w:rFonts w:cstheme="minorHAnsi"/>
-          <w:b/>
-          <w:bCs/>
-          <w:color w:val="000000"/>
-          <w:sz w:val="28"/>
-          <w:shd w:val="clear" w:color="auto" w:fill="FFFFFF"/>
-        </w:rPr>
-        <w:t>, Kolkata, West Bengal (August</w:t>
-      </w:r>
-      <w:proofErr w:type="gramStart"/>
-      <w:r>
-        <w:rPr>
-          <w:rFonts w:cstheme="minorHAnsi"/>
-          <w:b/>
-          <w:bCs/>
-          <w:color w:val="000000"/>
-          <w:sz w:val="28"/>
-          <w:shd w:val="clear" w:color="auto" w:fill="FFFFFF"/>
-        </w:rPr>
-        <w:t>,2020</w:t>
-      </w:r>
-      <w:proofErr w:type="gramEnd"/>
-      <w:r>
-        <w:rPr>
-          <w:rFonts w:cstheme="minorHAnsi"/>
-          <w:b/>
-          <w:bCs/>
-          <w:color w:val="000000"/>
-          <w:sz w:val="28"/>
-          <w:shd w:val="clear" w:color="auto" w:fill="FFFFFF"/>
-        </w:rPr>
-        <w:t xml:space="preserve"> - )</w:t>
-      </w:r>
-    </w:p>
-    <w:p>
-      <w:pPr>
-        <w:pStyle w:val="NoSpacing"/>
-        <w:rPr>
-          <w:rFonts w:cstheme="minorHAnsi"/>
-          <w:b/>
-          <w:bCs/>
-          <w:color w:val="000000"/>
-          <w:sz w:val="12"/>
-          <w:shd w:val="clear" w:color="auto" w:fill="FFFFFF"/>
-        </w:rPr>
-      </w:pPr>
-    </w:p>
-    <w:p>
-      <w:pPr>
-        <w:pStyle w:val="NoSpacing"/>
-        <w:rPr>
-          <w:rFonts w:cstheme="minorHAnsi"/>
-          <w:b/>
-          <w:bCs/>
-          <w:color w:val="000000"/>
-          <w:shd w:val="clear" w:color="auto" w:fill="FFFFFF"/>
-        </w:rPr>
-      </w:pPr>
-      <w:r>
-        <w:rPr>
-          <w:rFonts w:cstheme="minorHAnsi"/>
-          <w:b/>
-          <w:bCs/>
-          <w:color w:val="000000"/>
-          <w:shd w:val="clear" w:color="auto" w:fill="FFFFFF"/>
-        </w:rPr>
-        <w:t xml:space="preserve">Job title: </w:t>
-      </w:r>
-      <w:r>
-        <w:rPr>
-          <w:rFonts w:cstheme="minorHAnsi"/>
-          <w:b/>
-          <w:bCs/>
-          <w:color w:val="000000"/>
-          <w:shd w:val="clear" w:color="auto" w:fill="FFFFFF"/>
-        </w:rPr>
-        <w:t>Software Developer</w:t>
-      </w:r>
-    </w:p>
-    <w:p>
-      <w:pPr>
-        <w:pStyle w:val="NoSpacing"/>
-        <w:rPr>
-          <w:rFonts w:cstheme="minorHAnsi"/>
-          <w:color w:val="000000"/>
-          <w:sz w:val="12"/>
-          <w:shd w:val="clear" w:color="auto" w:fill="FFFFFF"/>
-        </w:rPr>
-      </w:pPr>
-    </w:p>
-    <w:p>
-      <w:pPr>
-        <w:pStyle w:val="NoSpacing"/>
-        <w:rPr>
-          <w:rFonts w:cstheme="minorHAnsi"/>
-          <w:color w:val="000000"/>
-          <w:shd w:val="clear" w:color="auto" w:fill="FFFFFF"/>
-        </w:rPr>
-      </w:pPr>
-      <w:r>
-        <w:rPr>
-          <w:rFonts w:cstheme="minorHAnsi"/>
-          <w:b/>
-          <w:bCs/>
-          <w:color w:val="000000"/>
-          <w:shd w:val="clear" w:color="auto" w:fill="FFFFFF"/>
-        </w:rPr>
-        <w:t>Project Description</w:t>
-      </w:r>
-      <w:r>
-        <w:rPr>
-          <w:rFonts w:cstheme="minorHAnsi"/>
-          <w:color w:val="000000"/>
-          <w:shd w:val="clear" w:color="auto" w:fill="FFFFFF"/>
-        </w:rPr>
-        <w:t xml:space="preserve">: </w:t>
-      </w:r>
-      <w:proofErr w:type="spellStart"/>
-      <w:r>
-        <w:rPr>
-          <w:rFonts w:cstheme="minorHAnsi"/>
-          <w:b/>
-          <w:color w:val="000000"/>
-          <w:shd w:val="clear" w:color="auto" w:fill="FFFFFF"/>
-        </w:rPr>
-        <w:t>Toolings</w:t>
-      </w:r>
-      <w:proofErr w:type="spellEnd"/>
-      <w:r>
-        <w:rPr>
-          <w:rFonts w:cstheme="minorHAnsi"/>
-          <w:b/>
-          <w:color w:val="000000"/>
-          <w:shd w:val="clear" w:color="auto" w:fill="FFFFFF"/>
-        </w:rPr>
-        <w:t xml:space="preserve"> ERP</w:t>
-      </w:r>
-      <w:r>
-        <w:rPr>
-          <w:rFonts w:cstheme="minorHAnsi"/>
-          <w:color w:val="000000"/>
-          <w:shd w:val="clear" w:color="auto" w:fill="FFFFFF"/>
-        </w:rPr>
-        <w:t xml:space="preserve"> is software for tr</w:t>
-      </w:r>
-      <w:r>
-        <w:rPr>
-          <w:rFonts w:cstheme="minorHAnsi"/>
-          <w:color w:val="000000"/>
-          <w:shd w:val="clear" w:color="auto" w:fill="FFFFFF"/>
-        </w:rPr>
-        <w:t>acking the various work details like</w:t>
-      </w:r>
-      <w:bookmarkStart w:id="0" w:name="_GoBack"/>
-      <w:bookmarkEnd w:id="0"/>
-      <w:r>
-        <w:rPr>
-          <w:rFonts w:cstheme="minorHAnsi"/>
-          <w:color w:val="000000"/>
-          <w:shd w:val="clear" w:color="auto" w:fill="FFFFFF"/>
-        </w:rPr>
-        <w:t xml:space="preserve"> sales details, user details, product details which helps the client to run his business smoothly. Accounts are also in the software which helps the client to generate some important details of his business.</w:t>
       </w:r>
     </w:p>
     <w:p>
@@ -548,8 +531,21 @@
         <w:t>Front-end</w:t>
       </w:r>
       <w:r>
-        <w:t>:  Angular 7.</w:t>
-      </w:r>
+        <w:t xml:space="preserve">:  </w:t>
+      </w:r>
+      <w:proofErr w:type="spellStart"/>
+      <w:r>
+        <w:t>Vue</w:t>
+      </w:r>
+      <w:proofErr w:type="spellEnd"/>
+      <w:r>
+        <w:t xml:space="preserve"> </w:t>
+      </w:r>
+      <w:proofErr w:type="spellStart"/>
+      <w:r>
+        <w:t>js</w:t>
+      </w:r>
+      <w:proofErr w:type="spellEnd"/>
     </w:p>
     <w:p>
       <w:pPr>
@@ -720,23 +716,7 @@
     </w:p>
     <w:p>
       <w:pPr>
-        <w:pStyle w:val="ListParagraph"/>
-        <w:shd w:val="clear" w:color="auto" w:fill="FFFFFF"/>
-        <w:spacing w:after="60" w:line="240" w:lineRule="auto"/>
-      </w:pPr>
-    </w:p>
-    <w:p>
-      <w:pPr>
-        <w:pStyle w:val="NoSpacing"/>
-        <w:rPr>
-          <w:rFonts w:cstheme="minorHAnsi"/>
-          <w:b/>
-          <w:bCs/>
-          <w:color w:val="000000"/>
-          <w:shd w:val="clear" w:color="auto" w:fill="FFFFFF"/>
-        </w:rPr>
-      </w:pPr>
-      <w:r>
+        <w:pStyle w:val="NoSpacing"/>
         <w:rPr>
           <w:rFonts w:cstheme="minorHAnsi"/>
           <w:b/>
@@ -744,9 +724,21 @@
           <w:color w:val="000000"/>
           <w:sz w:val="28"/>
           <w:shd w:val="clear" w:color="auto" w:fill="FFFFFF"/>
-        </w:rPr>
-        <w:t xml:space="preserve">WRC Technologies (P) Ltd, Kolkata, West Bengal (December, 2019 to </w:t>
-      </w:r>
+          <w:lang w:val="en-IN"/>
+        </w:rPr>
+      </w:pPr>
+    </w:p>
+    <w:p>
+      <w:pPr>
+        <w:pStyle w:val="NoSpacing"/>
+        <w:rPr>
+          <w:rFonts w:cstheme="minorHAnsi"/>
+          <w:b/>
+          <w:bCs/>
+          <w:color w:val="000000"/>
+          <w:shd w:val="clear" w:color="auto" w:fill="FFFFFF"/>
+        </w:rPr>
+      </w:pPr>
       <w:r>
         <w:rPr>
           <w:rFonts w:cstheme="minorHAnsi"/>
@@ -756,8 +748,9 @@
           <w:sz w:val="28"/>
           <w:shd w:val="clear" w:color="auto" w:fill="FFFFFF"/>
         </w:rPr>
-        <w:t>July</w:t>
-      </w:r>
+        <w:t xml:space="preserve">Sibyl Infotech </w:t>
+      </w:r>
+      <w:proofErr w:type="spellStart"/>
       <w:r>
         <w:rPr>
           <w:rFonts w:cstheme="minorHAnsi"/>
@@ -767,7 +760,98 @@
           <w:sz w:val="28"/>
           <w:shd w:val="clear" w:color="auto" w:fill="FFFFFF"/>
         </w:rPr>
-        <w:t>, 2020)</w:t>
+        <w:t>Pvt</w:t>
+      </w:r>
+      <w:proofErr w:type="spellEnd"/>
+      <w:r>
+        <w:rPr>
+          <w:rFonts w:cstheme="minorHAnsi"/>
+          <w:b/>
+          <w:bCs/>
+          <w:color w:val="000000"/>
+          <w:sz w:val="28"/>
+          <w:shd w:val="clear" w:color="auto" w:fill="FFFFFF"/>
+        </w:rPr>
+        <w:t xml:space="preserve"> Ltd</w:t>
+      </w:r>
+      <w:r>
+        <w:rPr>
+          <w:rFonts w:cstheme="minorHAnsi"/>
+          <w:b/>
+          <w:bCs/>
+          <w:color w:val="000000"/>
+          <w:sz w:val="28"/>
+          <w:shd w:val="clear" w:color="auto" w:fill="FFFFFF"/>
+        </w:rPr>
+        <w:t>, Kolkata, West Bengal (August</w:t>
+      </w:r>
+      <w:proofErr w:type="gramStart"/>
+      <w:r>
+        <w:rPr>
+          <w:rFonts w:cstheme="minorHAnsi"/>
+          <w:b/>
+          <w:bCs/>
+          <w:color w:val="000000"/>
+          <w:sz w:val="28"/>
+          <w:shd w:val="clear" w:color="auto" w:fill="FFFFFF"/>
+        </w:rPr>
+        <w:t>,2020</w:t>
+      </w:r>
+      <w:proofErr w:type="gramEnd"/>
+      <w:r>
+        <w:rPr>
+          <w:rFonts w:cstheme="minorHAnsi"/>
+          <w:b/>
+          <w:bCs/>
+          <w:color w:val="000000"/>
+          <w:sz w:val="28"/>
+          <w:shd w:val="clear" w:color="auto" w:fill="FFFFFF"/>
+        </w:rPr>
+        <w:t xml:space="preserve"> </w:t>
+      </w:r>
+      <w:r>
+        <w:rPr>
+          <w:rFonts w:cstheme="minorHAnsi"/>
+          <w:b/>
+          <w:bCs/>
+          <w:color w:val="000000"/>
+          <w:sz w:val="28"/>
+          <w:shd w:val="clear" w:color="auto" w:fill="FFFFFF"/>
+        </w:rPr>
+        <w:t>–</w:t>
+      </w:r>
+      <w:r>
+        <w:rPr>
+          <w:rFonts w:cstheme="minorHAnsi"/>
+          <w:b/>
+          <w:bCs/>
+          <w:color w:val="000000"/>
+          <w:sz w:val="28"/>
+          <w:shd w:val="clear" w:color="auto" w:fill="FFFFFF"/>
+        </w:rPr>
+        <w:t xml:space="preserve"> </w:t>
+      </w:r>
+      <w:r>
+        <w:rPr>
+          <w:rFonts w:cstheme="minorHAnsi"/>
+          <w:b/>
+          <w:bCs/>
+          <w:color w:val="000000"/>
+          <w:sz w:val="28"/>
+          <w:shd w:val="clear" w:color="auto" w:fill="FFFFFF"/>
+        </w:rPr>
+        <w:t>February, 2021</w:t>
+      </w:r>
+      <w:r>
+        <w:rPr>
+          <w:rFonts w:cstheme="minorHAnsi"/>
+          <w:b/>
+          <w:bCs/>
+          <w:color w:val="000000"/>
+          <w:sz w:val="28"/>
+          <w:shd w:val="clear" w:color="auto" w:fill="FFFFFF"/>
+        </w:rPr>
+        <w:t>)</w:t>
       </w:r>
     </w:p>
     <w:p>
@@ -812,7 +896,7 @@
           <w:color w:val="000000"/>
           <w:shd w:val="clear" w:color="auto" w:fill="FFFFFF"/>
         </w:rPr>
-        <w:t>Junior Software Developer</w:t>
+        <w:t>Software Developer</w:t>
       </w:r>
     </w:p>
     <w:p>
@@ -861,68 +945,41 @@
           <w:color w:val="000000"/>
           <w:shd w:val="clear" w:color="auto" w:fill="FFFFFF"/>
         </w:rPr>
-        <w:t>LegalKart</w:t>
+        <w:t>Toolings</w:t>
       </w:r>
       <w:proofErr w:type="spellEnd"/>
       <w:r>
         <w:rPr>
           <w:rFonts w:cstheme="minorHAnsi"/>
-          <w:color w:val="000000"/>
-          <w:shd w:val="clear" w:color="auto" w:fill="FFFFFF"/>
-        </w:rPr>
-        <w:t xml:space="preserve"> is India’s first practice management app </w:t>
-      </w:r>
-      <w:r>
-        <w:rPr>
-          <w:rFonts w:cstheme="minorHAnsi"/>
-          <w:color w:val="000000"/>
-          <w:shd w:val="clear" w:color="auto" w:fill="FFFFFF"/>
-        </w:rPr>
-        <w:t>for lawyers</w:t>
-      </w:r>
-      <w:r>
-        <w:rPr>
-          <w:rFonts w:cstheme="minorHAnsi"/>
-          <w:color w:val="000000"/>
-          <w:shd w:val="clear" w:color="auto" w:fill="FFFFFF"/>
-        </w:rPr>
-        <w:t xml:space="preserve">. It comes with a minimalistic yet intuitive interface which helps lawyers manage their cases across all courts and legal forums across India. </w:t>
-      </w:r>
-      <w:proofErr w:type="spellStart"/>
-      <w:r>
-        <w:rPr>
-          <w:rFonts w:cstheme="minorHAnsi"/>
-          <w:color w:val="000000"/>
-          <w:shd w:val="clear" w:color="auto" w:fill="FFFFFF"/>
-        </w:rPr>
-        <w:t>LegalKart</w:t>
-      </w:r>
-      <w:proofErr w:type="spellEnd"/>
-      <w:r>
-        <w:rPr>
-          <w:rFonts w:cstheme="minorHAnsi"/>
-          <w:color w:val="000000"/>
-          <w:shd w:val="clear" w:color="auto" w:fill="FFFFFF"/>
-        </w:rPr>
-        <w:t xml:space="preserve"> App enables you to manage your law office directly from your mobile like team management, case finance management, client management and calendar. This App provides the additional assistance to lawyers in sending case related information and updates to their respective clients in real time. </w:t>
-      </w:r>
-      <w:proofErr w:type="spellStart"/>
-      <w:r>
-        <w:rPr>
-          <w:rFonts w:cstheme="minorHAnsi"/>
-          <w:color w:val="000000"/>
-          <w:shd w:val="clear" w:color="auto" w:fill="FFFFFF"/>
-        </w:rPr>
-        <w:t>LegalKart</w:t>
-      </w:r>
-      <w:proofErr w:type="spellEnd"/>
-      <w:r>
-        <w:rPr>
-          <w:rFonts w:cstheme="minorHAnsi"/>
-          <w:color w:val="000000"/>
-          <w:shd w:val="clear" w:color="auto" w:fill="FFFFFF"/>
-        </w:rPr>
-        <w:t xml:space="preserve"> helps you in simplifying the complex case updating processes and ensuring client satisfaction, without the hassle of e-mails &amp; phone calls.</w:t>
+          <w:b/>
+          <w:color w:val="000000"/>
+          <w:shd w:val="clear" w:color="auto" w:fill="FFFFFF"/>
+        </w:rPr>
+        <w:t xml:space="preserve"> ERP</w:t>
+      </w:r>
+      <w:r>
+        <w:rPr>
+          <w:rFonts w:cstheme="minorHAnsi"/>
+          <w:color w:val="000000"/>
+          <w:shd w:val="clear" w:color="auto" w:fill="FFFFFF"/>
+        </w:rPr>
+        <w:t xml:space="preserve"> is software for tr</w:t>
+      </w:r>
+      <w:r>
+        <w:rPr>
+          <w:rFonts w:cstheme="minorHAnsi"/>
+          <w:color w:val="000000"/>
+          <w:shd w:val="clear" w:color="auto" w:fill="FFFFFF"/>
+        </w:rPr>
+        <w:t>acking the various work details like</w:t>
+      </w:r>
+      <w:r>
+        <w:rPr>
+          <w:rFonts w:cstheme="minorHAnsi"/>
+          <w:color w:val="000000"/>
+          <w:shd w:val="clear" w:color="auto" w:fill="FFFFFF"/>
+        </w:rPr>
+        <w:t xml:space="preserve"> sales details, user details, product details which helps the client to run his business smoothly. Accounts are also in the software which helps the client to generate some important details of his business.</w:t>
       </w:r>
     </w:p>
     <w:p>
@@ -949,10 +1006,7 @@
         <w:t>Front-end</w:t>
       </w:r>
       <w:r>
-        <w:t>:  Angular 7, Ionic 4</w:t>
-      </w:r>
-      <w:r>
-        <w:t>.</w:t>
+        <w:t>:  Angular 7.</w:t>
       </w:r>
     </w:p>
     <w:p>
@@ -964,13 +1018,413 @@
         </w:numPr>
       </w:pPr>
       <w:r>
-        <w:t xml:space="preserve">Back-end:  Node JS, </w:t>
+        <w:t>Back-end:  Node JS, MySQL.</w:t>
+      </w:r>
+    </w:p>
+    <w:p>
+      <w:pPr>
+        <w:pStyle w:val="NoSpacing"/>
+        <w:rPr>
+          <w:rFonts w:cstheme="minorHAnsi"/>
+          <w:color w:val="000000"/>
+          <w:sz w:val="12"/>
+          <w:szCs w:val="12"/>
+          <w:shd w:val="clear" w:color="auto" w:fill="FFFFFF"/>
+        </w:rPr>
+      </w:pPr>
+    </w:p>
+    <w:p>
+      <w:pPr>
+        <w:pStyle w:val="NoSpacing"/>
+        <w:rPr>
+          <w:rFonts w:cstheme="minorHAnsi"/>
+          <w:color w:val="000000"/>
+          <w:shd w:val="clear" w:color="auto" w:fill="FFFFFF"/>
+        </w:rPr>
+      </w:pPr>
+      <w:r>
+        <w:rPr>
+          <w:rFonts w:cstheme="minorHAnsi"/>
+          <w:b/>
+          <w:bCs/>
+          <w:color w:val="000000"/>
+          <w:shd w:val="clear" w:color="auto" w:fill="FFFFFF"/>
+        </w:rPr>
+        <w:t>Role &amp; Responsibilities</w:t>
+      </w:r>
+      <w:r>
+        <w:rPr>
+          <w:rFonts w:cstheme="minorHAnsi"/>
+          <w:color w:val="000000"/>
+          <w:shd w:val="clear" w:color="auto" w:fill="FFFFFF"/>
+        </w:rPr>
+        <w:t>:</w:t>
+      </w:r>
+      <w:r>
+        <w:rPr>
+          <w:rFonts w:cstheme="minorHAnsi"/>
+          <w:color w:val="000000"/>
+          <w:shd w:val="clear" w:color="auto" w:fill="FFFFFF"/>
+        </w:rPr>
+        <w:t xml:space="preserve"> </w:t>
+      </w:r>
+    </w:p>
+    <w:p>
+      <w:pPr>
+        <w:pStyle w:val="NoSpacing"/>
+        <w:rPr>
+          <w:rFonts w:cstheme="minorHAnsi"/>
+          <w:color w:val="000000"/>
+          <w:sz w:val="12"/>
+          <w:shd w:val="clear" w:color="auto" w:fill="FFFFFF"/>
+        </w:rPr>
+      </w:pPr>
+    </w:p>
+    <w:p>
+      <w:pPr>
+        <w:pStyle w:val="NoSpacing"/>
+        <w:numPr>
+          <w:ilvl w:val="0"/>
+          <w:numId w:val="8"/>
+        </w:numPr>
+        <w:rPr>
+          <w:rFonts w:eastAsia="Times New Roman" w:cstheme="minorHAnsi"/>
+          <w:color w:val="222222"/>
+          <w:sz w:val="24"/>
+          <w:szCs w:val="24"/>
+          <w:lang w:val="en-IN" w:eastAsia="en-IN"/>
+        </w:rPr>
+      </w:pPr>
+      <w:r>
+        <w:rPr>
+          <w:rFonts w:cstheme="minorHAnsi"/>
+        </w:rPr>
+        <w:t>Writing reusable, testable, and efficient code</w:t>
+      </w:r>
+      <w:r>
+        <w:rPr>
+          <w:rFonts w:cstheme="minorHAnsi"/>
+        </w:rPr>
+        <w:t xml:space="preserve"> </w:t>
+      </w:r>
+      <w:r>
+        <w:rPr>
+          <w:rFonts w:cstheme="minorHAnsi"/>
+          <w:color w:val="000000"/>
+          <w:shd w:val="clear" w:color="auto" w:fill="FFFFFF"/>
+        </w:rPr>
+        <w:t xml:space="preserve">rest </w:t>
       </w:r>
       <w:proofErr w:type="spellStart"/>
-      <w:r>
-        <w:t>PostgreSQL</w:t>
+      <w:proofErr w:type="gramStart"/>
+      <w:r>
+        <w:rPr>
+          <w:rFonts w:cstheme="minorHAnsi"/>
+          <w:color w:val="000000"/>
+          <w:shd w:val="clear" w:color="auto" w:fill="FFFFFF"/>
+        </w:rPr>
+        <w:t>apis</w:t>
       </w:r>
       <w:proofErr w:type="spellEnd"/>
+      <w:proofErr w:type="gramEnd"/>
+      <w:r>
+        <w:rPr>
+          <w:rFonts w:cstheme="minorHAnsi"/>
+          <w:color w:val="000000"/>
+          <w:shd w:val="clear" w:color="auto" w:fill="FFFFFF"/>
+        </w:rPr>
+        <w:t xml:space="preserve"> in node </w:t>
+      </w:r>
+      <w:proofErr w:type="spellStart"/>
+      <w:r>
+        <w:rPr>
+          <w:rFonts w:cstheme="minorHAnsi"/>
+          <w:color w:val="000000"/>
+          <w:shd w:val="clear" w:color="auto" w:fill="FFFFFF"/>
+        </w:rPr>
+        <w:t>js</w:t>
+      </w:r>
+      <w:proofErr w:type="spellEnd"/>
+      <w:r>
+        <w:rPr>
+          <w:rFonts w:eastAsia="Times New Roman" w:cstheme="minorHAnsi"/>
+          <w:sz w:val="24"/>
+          <w:szCs w:val="24"/>
+          <w:lang w:val="en-IN" w:eastAsia="en-IN"/>
+        </w:rPr>
+        <w:t>.</w:t>
+      </w:r>
+    </w:p>
+    <w:p>
+      <w:pPr>
+        <w:pStyle w:val="ListParagraph"/>
+        <w:numPr>
+          <w:ilvl w:val="0"/>
+          <w:numId w:val="6"/>
+        </w:numPr>
+        <w:shd w:val="clear" w:color="auto" w:fill="FFFFFF"/>
+        <w:spacing w:after="60" w:line="240" w:lineRule="auto"/>
+      </w:pPr>
+      <w:r>
+        <w:rPr>
+          <w:rFonts w:eastAsia="Times New Roman" w:cstheme="minorHAnsi"/>
+          <w:color w:val="222222"/>
+          <w:sz w:val="24"/>
+          <w:szCs w:val="24"/>
+          <w:lang w:val="en-IN" w:eastAsia="en-IN"/>
+        </w:rPr>
+        <w:t>Give support in front end.</w:t>
+      </w:r>
+    </w:p>
+    <w:p>
+      <w:pPr>
+        <w:pStyle w:val="ListParagraph"/>
+        <w:shd w:val="clear" w:color="auto" w:fill="FFFFFF"/>
+        <w:spacing w:after="60" w:line="240" w:lineRule="auto"/>
+      </w:pPr>
+    </w:p>
+    <w:p>
+      <w:pPr>
+        <w:pStyle w:val="NoSpacing"/>
+        <w:rPr>
+          <w:rFonts w:cstheme="minorHAnsi"/>
+          <w:b/>
+          <w:bCs/>
+          <w:color w:val="000000"/>
+          <w:shd w:val="clear" w:color="auto" w:fill="FFFFFF"/>
+        </w:rPr>
+      </w:pPr>
+      <w:r>
+        <w:rPr>
+          <w:rFonts w:cstheme="minorHAnsi"/>
+          <w:b/>
+          <w:bCs/>
+          <w:color w:val="000000"/>
+          <w:sz w:val="28"/>
+          <w:shd w:val="clear" w:color="auto" w:fill="FFFFFF"/>
+        </w:rPr>
+        <w:t xml:space="preserve">WRC Technologies (P) Ltd, Kolkata, West Bengal (December, 2019 to </w:t>
+      </w:r>
+      <w:r>
+        <w:rPr>
+          <w:rFonts w:cstheme="minorHAnsi"/>
+          <w:b/>
+          <w:bCs/>
+          <w:color w:val="000000"/>
+          <w:sz w:val="28"/>
+          <w:shd w:val="clear" w:color="auto" w:fill="FFFFFF"/>
+        </w:rPr>
+        <w:t>July</w:t>
+      </w:r>
+      <w:r>
+        <w:rPr>
+          <w:rFonts w:cstheme="minorHAnsi"/>
+          <w:b/>
+          <w:bCs/>
+          <w:color w:val="000000"/>
+          <w:sz w:val="28"/>
+          <w:shd w:val="clear" w:color="auto" w:fill="FFFFFF"/>
+        </w:rPr>
+        <w:t>, 2020)</w:t>
+      </w:r>
+    </w:p>
+    <w:p>
+      <w:pPr>
+        <w:pStyle w:val="NoSpacing"/>
+        <w:rPr>
+          <w:rFonts w:cstheme="minorHAnsi"/>
+          <w:b/>
+          <w:bCs/>
+          <w:color w:val="000000"/>
+          <w:sz w:val="12"/>
+          <w:shd w:val="clear" w:color="auto" w:fill="FFFFFF"/>
+        </w:rPr>
+      </w:pPr>
+    </w:p>
+    <w:p>
+      <w:pPr>
+        <w:pStyle w:val="NoSpacing"/>
+        <w:rPr>
+          <w:rFonts w:cstheme="minorHAnsi"/>
+          <w:b/>
+          <w:bCs/>
+          <w:color w:val="000000"/>
+          <w:shd w:val="clear" w:color="auto" w:fill="FFFFFF"/>
+        </w:rPr>
+      </w:pPr>
+      <w:r>
+        <w:rPr>
+          <w:rFonts w:cstheme="minorHAnsi"/>
+          <w:b/>
+          <w:bCs/>
+          <w:color w:val="000000"/>
+          <w:shd w:val="clear" w:color="auto" w:fill="FFFFFF"/>
+        </w:rPr>
+        <w:t xml:space="preserve">Job title: </w:t>
+      </w:r>
+      <w:r>
+        <w:rPr>
+          <w:rFonts w:cstheme="minorHAnsi"/>
+          <w:b/>
+          <w:bCs/>
+          <w:color w:val="000000"/>
+          <w:shd w:val="clear" w:color="auto" w:fill="FFFFFF"/>
+        </w:rPr>
+        <w:t>Junior Software Developer</w:t>
+      </w:r>
+    </w:p>
+    <w:p>
+      <w:pPr>
+        <w:pStyle w:val="NoSpacing"/>
+        <w:rPr>
+          <w:rFonts w:cstheme="minorHAnsi"/>
+          <w:color w:val="000000"/>
+          <w:sz w:val="12"/>
+          <w:shd w:val="clear" w:color="auto" w:fill="FFFFFF"/>
+        </w:rPr>
+      </w:pPr>
+    </w:p>
+    <w:p>
+      <w:pPr>
+        <w:pStyle w:val="NoSpacing"/>
+        <w:rPr>
+          <w:rFonts w:cstheme="minorHAnsi"/>
+          <w:color w:val="000000"/>
+          <w:shd w:val="clear" w:color="auto" w:fill="FFFFFF"/>
+        </w:rPr>
+      </w:pPr>
+      <w:r>
+        <w:rPr>
+          <w:rFonts w:cstheme="minorHAnsi"/>
+          <w:b/>
+          <w:bCs/>
+          <w:color w:val="000000"/>
+          <w:shd w:val="clear" w:color="auto" w:fill="FFFFFF"/>
+        </w:rPr>
+        <w:t>Project Description</w:t>
+      </w:r>
+      <w:r>
+        <w:rPr>
+          <w:rFonts w:cstheme="minorHAnsi"/>
+          <w:color w:val="000000"/>
+          <w:shd w:val="clear" w:color="auto" w:fill="FFFFFF"/>
+        </w:rPr>
+        <w:t xml:space="preserve">: </w:t>
+      </w:r>
+      <w:proofErr w:type="spellStart"/>
+      <w:r>
+        <w:rPr>
+          <w:rFonts w:cstheme="minorHAnsi"/>
+          <w:b/>
+          <w:color w:val="000000"/>
+          <w:shd w:val="clear" w:color="auto" w:fill="FFFFFF"/>
+        </w:rPr>
+        <w:t>LegalKart</w:t>
+      </w:r>
+      <w:proofErr w:type="spellEnd"/>
+      <w:r>
+        <w:rPr>
+          <w:rFonts w:cstheme="minorHAnsi"/>
+          <w:color w:val="000000"/>
+          <w:shd w:val="clear" w:color="auto" w:fill="FFFFFF"/>
+        </w:rPr>
+        <w:t xml:space="preserve"> is India’s first practice management app </w:t>
+      </w:r>
+      <w:r>
+        <w:rPr>
+          <w:rFonts w:cstheme="minorHAnsi"/>
+          <w:color w:val="000000"/>
+          <w:shd w:val="clear" w:color="auto" w:fill="FFFFFF"/>
+        </w:rPr>
+        <w:t>for lawyers</w:t>
+      </w:r>
+      <w:r>
+        <w:rPr>
+          <w:rFonts w:cstheme="minorHAnsi"/>
+          <w:color w:val="000000"/>
+          <w:shd w:val="clear" w:color="auto" w:fill="FFFFFF"/>
+        </w:rPr>
+        <w:t xml:space="preserve">. It comes with a minimalistic yet intuitive interface which helps lawyers manage their cases across all courts and legal forums across India. </w:t>
+      </w:r>
+      <w:proofErr w:type="spellStart"/>
+      <w:r>
+        <w:rPr>
+          <w:rFonts w:cstheme="minorHAnsi"/>
+          <w:color w:val="000000"/>
+          <w:shd w:val="clear" w:color="auto" w:fill="FFFFFF"/>
+        </w:rPr>
+        <w:t>LegalKart</w:t>
+      </w:r>
+      <w:proofErr w:type="spellEnd"/>
+      <w:r>
+        <w:rPr>
+          <w:rFonts w:cstheme="minorHAnsi"/>
+          <w:color w:val="000000"/>
+          <w:shd w:val="clear" w:color="auto" w:fill="FFFFFF"/>
+        </w:rPr>
+        <w:t xml:space="preserve"> App enables you to manage your law office directly from your mobile like team management, case finance management, client management and calendar. This App provides the additional assistance to lawyers in sending case related information and updates to their respective clients in real time. </w:t>
+      </w:r>
+      <w:proofErr w:type="spellStart"/>
+      <w:r>
+        <w:rPr>
+          <w:rFonts w:cstheme="minorHAnsi"/>
+          <w:color w:val="000000"/>
+          <w:shd w:val="clear" w:color="auto" w:fill="FFFFFF"/>
+        </w:rPr>
+        <w:t>LegalKart</w:t>
+      </w:r>
+      <w:proofErr w:type="spellEnd"/>
+      <w:r>
+        <w:rPr>
+          <w:rFonts w:cstheme="minorHAnsi"/>
+          <w:color w:val="000000"/>
+          <w:shd w:val="clear" w:color="auto" w:fill="FFFFFF"/>
+        </w:rPr>
+        <w:t xml:space="preserve"> helps you in simplifying the complex case updating processes and ensuring client satisfaction, without the hassle of e-mails &amp; phone calls.</w:t>
+      </w:r>
+    </w:p>
+    <w:p>
+      <w:pPr>
+        <w:pStyle w:val="NoSpacing"/>
+        <w:rPr>
+          <w:rFonts w:cstheme="minorHAnsi"/>
+          <w:color w:val="000000"/>
+          <w:sz w:val="12"/>
+          <w:szCs w:val="12"/>
+          <w:shd w:val="clear" w:color="auto" w:fill="FFFFFF"/>
+        </w:rPr>
+      </w:pPr>
+    </w:p>
+    <w:p>
+      <w:pPr>
+        <w:pStyle w:val="NoSpacing"/>
+        <w:numPr>
+          <w:ilvl w:val="0"/>
+          <w:numId w:val="1"/>
+        </w:numPr>
+      </w:pPr>
+      <w:r>
+        <w:lastRenderedPageBreak/>
+        <w:t>Front-end</w:t>
+      </w:r>
+      <w:r>
+        <w:t>:  Angular 7, Ionic 4</w:t>
+      </w:r>
+      <w:r>
+        <w:t>.</w:t>
+      </w:r>
+    </w:p>
+    <w:p>
+      <w:pPr>
+        <w:pStyle w:val="NoSpacing"/>
+        <w:numPr>
+          <w:ilvl w:val="0"/>
+          <w:numId w:val="1"/>
+        </w:numPr>
+      </w:pPr>
+      <w:r>
+        <w:t>Back-end:  Node JS, PostgreSQL</w:t>
+      </w:r>
       <w:r>
         <w:t>.</w:t>
       </w:r>
@@ -1146,83 +1600,8 @@
         <w:shd w:val="clear" w:color="auto" w:fill="FFFFFF"/>
         <w:spacing w:after="60" w:line="240" w:lineRule="auto"/>
       </w:pPr>
-    </w:p>
-    <w:p>
-      <w:pPr>
-        <w:pStyle w:val="ListParagraph"/>
-        <w:shd w:val="clear" w:color="auto" w:fill="FFFFFF"/>
-        <w:spacing w:after="60" w:line="240" w:lineRule="auto"/>
-        <w:rPr>
-          <w:rFonts w:eastAsia="Times New Roman" w:cstheme="minorHAnsi"/>
-          <w:color w:val="222222"/>
-          <w:sz w:val="24"/>
-          <w:szCs w:val="24"/>
-          <w:lang w:val="en-IN" w:eastAsia="en-IN"/>
-        </w:rPr>
-      </w:pPr>
-    </w:p>
-    <w:p>
-      <w:pPr>
-        <w:pStyle w:val="ListParagraph"/>
-        <w:shd w:val="clear" w:color="auto" w:fill="FFFFFF"/>
-        <w:spacing w:after="60" w:line="240" w:lineRule="auto"/>
-        <w:rPr>
-          <w:rFonts w:eastAsia="Times New Roman" w:cstheme="minorHAnsi"/>
-          <w:color w:val="222222"/>
-          <w:sz w:val="24"/>
-          <w:szCs w:val="24"/>
-          <w:lang w:val="en-IN" w:eastAsia="en-IN"/>
-        </w:rPr>
-      </w:pPr>
-    </w:p>
-    <w:p>
-      <w:pPr>
-        <w:pStyle w:val="ListParagraph"/>
-        <w:shd w:val="clear" w:color="auto" w:fill="FFFFFF"/>
-        <w:spacing w:after="60" w:line="240" w:lineRule="auto"/>
-        <w:rPr>
-          <w:rFonts w:eastAsia="Times New Roman" w:cstheme="minorHAnsi"/>
-          <w:color w:val="222222"/>
-          <w:sz w:val="24"/>
-          <w:szCs w:val="24"/>
-          <w:lang w:val="en-IN" w:eastAsia="en-IN"/>
-        </w:rPr>
-      </w:pPr>
-    </w:p>
-    <w:p>
-      <w:pPr>
-        <w:pStyle w:val="ListParagraph"/>
-        <w:shd w:val="clear" w:color="auto" w:fill="FFFFFF"/>
-        <w:spacing w:after="60" w:line="240" w:lineRule="auto"/>
-        <w:rPr>
-          <w:rFonts w:eastAsia="Times New Roman" w:cstheme="minorHAnsi"/>
-          <w:color w:val="222222"/>
-          <w:sz w:val="24"/>
-          <w:szCs w:val="24"/>
-          <w:lang w:val="en-IN" w:eastAsia="en-IN"/>
-        </w:rPr>
-      </w:pPr>
-    </w:p>
-    <w:p>
-      <w:pPr>
-        <w:pStyle w:val="ListParagraph"/>
-        <w:shd w:val="clear" w:color="auto" w:fill="FFFFFF"/>
-        <w:spacing w:after="60" w:line="240" w:lineRule="auto"/>
-        <w:rPr>
-          <w:rFonts w:eastAsia="Times New Roman" w:cstheme="minorHAnsi"/>
-          <w:color w:val="222222"/>
-          <w:sz w:val="24"/>
-          <w:szCs w:val="24"/>
-          <w:lang w:val="en-IN" w:eastAsia="en-IN"/>
-        </w:rPr>
-      </w:pPr>
-    </w:p>
-    <w:p>
-      <w:pPr>
-        <w:pStyle w:val="ListParagraph"/>
-        <w:shd w:val="clear" w:color="auto" w:fill="FFFFFF"/>
-        <w:spacing w:after="60" w:line="240" w:lineRule="auto"/>
-      </w:pPr>
+      <w:bookmarkStart w:id="0" w:name="_GoBack"/>
+      <w:bookmarkEnd w:id="0"/>
     </w:p>
     <w:p>
       <w:pPr>
@@ -2196,29 +2575,7 @@
           <w:szCs w:val="23"/>
           <w:shd w:val="clear" w:color="auto" w:fill="FFFFFF"/>
         </w:rPr>
-        <w:t xml:space="preserve"> </w:t>
-      </w:r>
-      <w:proofErr w:type="spellStart"/>
-      <w:r>
-        <w:rPr>
-          <w:rFonts w:cstheme="minorHAnsi"/>
-          <w:b/>
-          <w:color w:val="000000"/>
-          <w:szCs w:val="23"/>
-          <w:shd w:val="clear" w:color="auto" w:fill="FFFFFF"/>
-        </w:rPr>
-        <w:t>ransomware</w:t>
-      </w:r>
-      <w:proofErr w:type="spellEnd"/>
-      <w:r>
-        <w:rPr>
-          <w:rFonts w:cstheme="minorHAnsi"/>
-          <w:b/>
-          <w:color w:val="000000"/>
-          <w:szCs w:val="23"/>
-          <w:shd w:val="clear" w:color="auto" w:fill="FFFFFF"/>
-        </w:rPr>
-        <w:t>.</w:t>
+        <w:t xml:space="preserve"> ransomware.</w:t>
       </w:r>
     </w:p>
     <w:p>
@@ -4311,7 +4668,7 @@
 </file>
 
 <file path=customXml/itemProps1.xml><?xml version="1.0" encoding="utf-8"?>
-<ds:datastoreItem xmlns:ds="http://schemas.openxmlformats.org/officeDocument/2006/customXml" ds:itemID="{0639784A-E028-4040-B300-F6539E41DCE2}">
+<ds:datastoreItem xmlns:ds="http://schemas.openxmlformats.org/officeDocument/2006/customXml" ds:itemID="{ABB996DC-468F-478A-BA5E-CDDC08941BF8}">
   <ds:schemaRefs>
     <ds:schemaRef ds:uri="http://schemas.openxmlformats.org/officeDocument/2006/bibliography"/>
   </ds:schemaRefs>

--- a/resume_arp1.docx
+++ b/resume_arp1.docx
@@ -229,15 +229,40 @@
     <w:p>
       <w:pPr>
         <w:pStyle w:val="6"/>
-      </w:pPr>
-      <w:r>
-        <w:t>Node JS, SQL, Html, JavaScript, Angular</w:t>
-      </w:r>
-    </w:p>
-    <w:p>
-      <w:pPr>
-        <w:pStyle w:val="6"/>
-      </w:pPr>
+        <w:rPr>
+          <w:rFonts w:hint="default"/>
+          <w:lang w:val="en-US"/>
+        </w:rPr>
+      </w:pPr>
+      <w:r>
+        <w:t>JavaScript</w:t>
+      </w:r>
+      <w:r>
+        <w:rPr>
+          <w:rFonts w:hint="default"/>
+          <w:lang w:val="en-US"/>
+        </w:rPr>
+        <w:t xml:space="preserve">, </w:t>
+      </w:r>
+      <w:r>
+        <w:t>Node JS, SQL,</w:t>
+      </w:r>
+      <w:r>
+        <w:rPr>
+          <w:rFonts w:hint="default"/>
+          <w:lang w:val="en-US"/>
+        </w:rPr>
+        <w:t>Vue JS,</w:t>
+      </w:r>
+      <w:bookmarkStart w:id="0" w:name="_GoBack"/>
+      <w:bookmarkEnd w:id="0"/>
+      <w:r>
+        <w:rPr>
+          <w:rFonts w:hint="default"/>
+          <w:lang w:val="en-US"/>
+        </w:rPr>
+        <w:t xml:space="preserve"> React JS</w:t>
+      </w:r>
     </w:p>
     <w:p>
       <w:pPr>
@@ -467,6 +492,7 @@
       <w:pPr>
         <w:pStyle w:val="6"/>
         <w:numPr>
+          <w:ilvl w:val="0"/>
           <w:numId w:val="0"/>
         </w:numPr>
       </w:pPr>
@@ -645,6 +671,7 @@
       <w:pPr>
         <w:pStyle w:val="6"/>
         <w:numPr>
+          <w:ilvl w:val="0"/>
           <w:numId w:val="0"/>
         </w:numPr>
       </w:pPr>
@@ -729,18 +756,7 @@
           <w:shd w:val="clear" w:color="auto" w:fill="FFFFFF"/>
           <w:lang w:val="en-US"/>
         </w:rPr>
-        <w:t xml:space="preserve">and </w:t>
-      </w:r>
-      <w:bookmarkStart w:id="0" w:name="_GoBack"/>
-      <w:bookmarkEnd w:id="0"/>
-      <w:r>
-        <w:rPr>
-          <w:rFonts w:hint="default" w:cstheme="minorHAnsi"/>
-          <w:color w:val="000000"/>
-          <w:shd w:val="clear" w:color="auto" w:fill="FFFFFF"/>
-          <w:lang w:val="en-US"/>
-        </w:rPr>
-        <w:t>d</w:t>
+        <w:t>and d</w:t>
       </w:r>
       <w:r>
         <w:rPr>

--- a/resume_arp1.docx
+++ b/resume_arp1.docx
@@ -252,7 +252,7 @@
           <w:rFonts w:hint="default"/>
           <w:lang w:val="en-US"/>
         </w:rPr>
-        <w:t>Vue JS,</w:t>
+        <w:t xml:space="preserve"> </w:t>
       </w:r>
       <w:bookmarkStart w:id="0" w:name="_GoBack"/>
       <w:bookmarkEnd w:id="0"/>
@@ -261,7 +261,7 @@
           <w:rFonts w:hint="default"/>
           <w:lang w:val="en-US"/>
         </w:rPr>
-        <w:t xml:space="preserve"> React JS</w:t>
+        <w:t>Vue JS, React JS</w:t>
       </w:r>
     </w:p>
     <w:p>
